--- a/Drosophila Melanogaster/BioGrid/اطلاعات پایگاه داده DroID.docx
+++ b/Drosophila Melanogaster/BioGrid/اطلاعات پایگاه داده DroID.docx
@@ -20,7 +20,6 @@
         </w:rPr>
         <w:t xml:space="preserve">اطلاعات پایگاه داده </w:t>
       </w:r>
-      <w:proofErr w:type="spellStart"/>
       <w:r>
         <w:rPr>
           <w:b/>
@@ -29,7 +28,6 @@
         </w:rPr>
         <w:t>BioGrid</w:t>
       </w:r>
-      <w:proofErr w:type="spellEnd"/>
     </w:p>
     <w:p>
       <w:pPr>
@@ -257,11 +255,9 @@
         </w:rPr>
         <w:t xml:space="preserve"> اطلاعات داده پایگاده داده </w:t>
       </w:r>
-      <w:proofErr w:type="spellStart"/>
       <w:r>
         <w:t>BioGrid</w:t>
       </w:r>
-      <w:proofErr w:type="spellEnd"/>
     </w:p>
     <w:p>
       <w:pPr>
@@ -299,27 +295,55 @@
         </w:rPr>
         <w:t xml:space="preserve"> به </w:t>
       </w:r>
-      <w:proofErr w:type="spellStart"/>
+      <w:r>
+        <w:rPr>
+          <w:lang w:bidi="fa-IR"/>
+        </w:rPr>
+        <w:t>UniProt ID</w:t>
+      </w:r>
+      <w:r>
+        <w:rPr>
+          <w:rFonts w:hint="cs"/>
+          <w:rtl/>
+          <w:lang w:bidi="fa-IR"/>
+        </w:rPr>
+        <w:t xml:space="preserve">، از 9635 آی دی </w:t>
+      </w:r>
+      <w:r>
+        <w:rPr>
+          <w:lang w:bidi="fa-IR"/>
+        </w:rPr>
+        <w:t>ENTREZ</w:t>
+      </w:r>
+      <w:r>
+        <w:rPr>
+          <w:rFonts w:hint="cs"/>
+          <w:rtl/>
+          <w:lang w:bidi="fa-IR"/>
+        </w:rPr>
+        <w:t xml:space="preserve"> موجود، 9420 آی دی دارای حداقل یک آی دی متناظر در </w:t>
+      </w:r>
       <w:r>
         <w:rPr>
           <w:lang w:bidi="fa-IR"/>
         </w:rPr>
         <w:t>UniProt</w:t>
       </w:r>
-      <w:proofErr w:type="spellEnd"/>
-      <w:r>
-        <w:rPr>
-          <w:lang w:bidi="fa-IR"/>
-        </w:rPr>
-        <w:t xml:space="preserve"> ID</w:t>
-      </w:r>
-      <w:r>
-        <w:rPr>
-          <w:rFonts w:hint="cs"/>
-          <w:rtl/>
-          <w:lang w:bidi="fa-IR"/>
-        </w:rPr>
-        <w:t xml:space="preserve">، از 9635 آی دی </w:t>
+      <w:r>
+        <w:rPr>
+          <w:rFonts w:hint="cs"/>
+          <w:rtl/>
+          <w:lang w:bidi="fa-IR"/>
+        </w:rPr>
+        <w:t xml:space="preserve"> بودند</w:t>
+      </w:r>
+      <w:r>
+        <w:rPr>
+          <w:rFonts w:hint="cs"/>
+          <w:rtl/>
+          <w:lang w:bidi="fa-IR"/>
+        </w:rPr>
+        <w:t xml:space="preserve">(215 آی دی </w:t>
       </w:r>
       <w:r>
         <w:rPr>
@@ -333,32 +357,50 @@
           <w:rtl/>
           <w:lang w:bidi="fa-IR"/>
         </w:rPr>
-        <w:t xml:space="preserve"> موجود، 9420 آی دی دارای حداقل یک آی دی متناظر در </w:t>
-      </w:r>
-      <w:proofErr w:type="spellStart"/>
+        <w:t xml:space="preserve"> هیچ آی دی متناظری در </w:t>
+      </w:r>
       <w:r>
         <w:rPr>
           <w:lang w:bidi="fa-IR"/>
         </w:rPr>
         <w:t>UniProt</w:t>
       </w:r>
-      <w:proofErr w:type="spellEnd"/>
-      <w:r>
-        <w:rPr>
-          <w:rFonts w:hint="cs"/>
-          <w:rtl/>
-          <w:lang w:bidi="fa-IR"/>
-        </w:rPr>
-        <w:t xml:space="preserve"> بودند. 9420 آی دی مذکور دارای 16976 آی دی متناظر در </w:t>
-      </w:r>
-      <w:proofErr w:type="spellStart"/>
+      <w:r>
+        <w:rPr>
+          <w:rFonts w:hint="cs"/>
+          <w:rtl/>
+          <w:lang w:bidi="fa-IR"/>
+        </w:rPr>
+        <w:t xml:space="preserve"> نداشته و بنابراین آی دی متناظری در </w:t>
+      </w:r>
+      <w:r>
+        <w:rPr>
+          <w:lang w:bidi="fa-IR"/>
+        </w:rPr>
+        <w:t>FlyBase</w:t>
+      </w:r>
+      <w:r>
+        <w:rPr>
+          <w:rFonts w:hint="cs"/>
+          <w:rtl/>
+          <w:lang w:bidi="fa-IR"/>
+        </w:rPr>
+        <w:t xml:space="preserve"> نخواهند داشت و در نتیجه حذف خواهند شد)</w:t>
+      </w:r>
+      <w:r>
+        <w:rPr>
+          <w:rFonts w:hint="cs"/>
+          <w:rtl/>
+          <w:lang w:bidi="fa-IR"/>
+        </w:rPr>
+        <w:t xml:space="preserve">. 9420 آی دی مذکور دارای 16976 آی دی متناظر در </w:t>
+      </w:r>
       <w:r>
         <w:rPr>
           <w:lang w:bidi="fa-IR"/>
         </w:rPr>
         <w:t>UniProt</w:t>
       </w:r>
-      <w:proofErr w:type="spellEnd"/>
       <w:r>
         <w:rPr>
           <w:rFonts w:hint="cs"/>
@@ -381,14 +423,12 @@
         </w:rPr>
         <w:t xml:space="preserve"> به بیش از یک موجودیت در پایگاه داده </w:t>
       </w:r>
-      <w:proofErr w:type="spellStart"/>
       <w:r>
         <w:rPr>
           <w:lang w:bidi="fa-IR"/>
         </w:rPr>
         <w:t>UniProt</w:t>
       </w:r>
-      <w:proofErr w:type="spellEnd"/>
       <w:r>
         <w:rPr>
           <w:rFonts w:hint="cs"/>
@@ -405,14 +445,12 @@
         </w:rPr>
         <w:t xml:space="preserve">. از بین 9420 آی دی مذکور، 5683 آی دی دارای یک آی دی متناظر در </w:t>
       </w:r>
-      <w:proofErr w:type="spellStart"/>
       <w:r>
         <w:rPr>
           <w:lang w:bidi="fa-IR"/>
         </w:rPr>
         <w:t>UniProt</w:t>
       </w:r>
-      <w:proofErr w:type="spellEnd"/>
       <w:r>
         <w:rPr>
           <w:rFonts w:hint="cs"/>
@@ -421,14 +459,12 @@
         </w:rPr>
         <w:t xml:space="preserve"> و 3737 آی دی دارای بیش از یک آی دی متناظر در </w:t>
       </w:r>
-      <w:proofErr w:type="spellStart"/>
       <w:r>
         <w:rPr>
           <w:lang w:bidi="fa-IR"/>
         </w:rPr>
         <w:t>UniProt</w:t>
       </w:r>
-      <w:proofErr w:type="spellEnd"/>
       <w:r>
         <w:rPr>
           <w:rFonts w:hint="cs"/>
@@ -489,7 +525,6 @@
     <w:p>
       <w:pPr>
         <w:rPr>
-          <w:rFonts w:hint="cs"/>
           <w:rtl/>
           <w:lang w:bidi="fa-IR"/>
         </w:rPr>
@@ -519,37 +554,12 @@
       <w:tr>
         <w:tc>
           <w:tcPr>
-            <w:tcW w:w="2772" w:type="dxa"/>
-          </w:tcPr>
-          <w:p>
-            <w:pPr>
-              <w:rPr>
-                <w:lang w:bidi="fa-IR"/>
-              </w:rPr>
-            </w:pPr>
-          </w:p>
-        </w:tc>
-        <w:tc>
-          <w:tcPr>
-            <w:tcW w:w="2348" w:type="dxa"/>
-          </w:tcPr>
-          <w:p>
-            <w:pPr>
-              <w:rPr>
-                <w:lang w:bidi="fa-IR"/>
-              </w:rPr>
-            </w:pPr>
-          </w:p>
-        </w:tc>
-        <w:tc>
-          <w:tcPr>
-            <w:tcW w:w="4230" w:type="dxa"/>
-            <w:gridSpan w:val="2"/>
-          </w:tcPr>
-          <w:p>
-            <w:pPr>
-              <w:rPr>
-                <w:rFonts w:hint="cs"/>
+            <w:tcW w:w="9350" w:type="dxa"/>
+            <w:gridSpan w:val="4"/>
+          </w:tcPr>
+          <w:p>
+            <w:pPr>
+              <w:rPr>
                 <w:rtl/>
                 <w:lang w:bidi="fa-IR"/>
               </w:rPr>
@@ -569,7 +579,6 @@
           <w:p>
             <w:pPr>
               <w:rPr>
-                <w:rFonts w:hint="cs"/>
                 <w:rtl/>
                 <w:lang w:bidi="fa-IR"/>
               </w:rPr>
@@ -613,7 +622,6 @@
           <w:p>
             <w:pPr>
               <w:rPr>
-                <w:rFonts w:hint="cs"/>
                 <w:rtl/>
                 <w:lang w:bidi="fa-IR"/>
               </w:rPr>
@@ -635,7 +643,6 @@
           <w:p>
             <w:pPr>
               <w:rPr>
-                <w:rFonts w:hint="cs"/>
                 <w:rtl/>
                 <w:lang w:bidi="fa-IR"/>
               </w:rPr>
@@ -663,7 +670,6 @@
           <w:p>
             <w:pPr>
               <w:rPr>
-                <w:rFonts w:hint="cs"/>
                 <w:rtl/>
                 <w:lang w:bidi="fa-IR"/>
               </w:rPr>
@@ -678,7 +684,6 @@
           <w:p>
             <w:pPr>
               <w:rPr>
-                <w:rFonts w:hint="cs"/>
                 <w:rtl/>
                 <w:lang w:bidi="fa-IR"/>
               </w:rPr>
@@ -692,7 +697,6 @@
           <w:p>
             <w:pPr>
               <w:rPr>
-                <w:rFonts w:hint="cs"/>
                 <w:rtl/>
                 <w:lang w:bidi="fa-IR"/>
               </w:rPr>
@@ -783,7 +787,6 @@
           <w:p>
             <w:pPr>
               <w:rPr>
-                <w:rFonts w:hint="cs"/>
                 <w:rtl/>
                 <w:lang w:bidi="fa-IR"/>
               </w:rPr>
@@ -805,18 +808,17 @@
           <w:p>
             <w:pPr>
               <w:rPr>
-                <w:rFonts w:hint="cs"/>
-                <w:rtl/>
-                <w:lang w:bidi="fa-IR"/>
-              </w:rPr>
-            </w:pPr>
-            <w:r>
-              <w:rPr>
-                <w:rFonts w:hint="cs"/>
-                <w:rtl/>
-                <w:lang w:bidi="fa-IR"/>
-              </w:rPr>
-              <w:t>34</w:t>
+                <w:rtl/>
+                <w:lang w:bidi="fa-IR"/>
+              </w:rPr>
+            </w:pPr>
+            <w:r>
+              <w:rPr>
+                <w:rFonts w:hint="cs"/>
+                <w:rtl/>
+                <w:lang w:bidi="fa-IR"/>
+              </w:rPr>
+              <w:t>20</w:t>
             </w:r>
           </w:p>
         </w:tc>
@@ -833,7 +835,6 @@
           <w:p>
             <w:pPr>
               <w:rPr>
-                <w:rFonts w:hint="cs"/>
                 <w:rtl/>
                 <w:lang w:bidi="fa-IR"/>
               </w:rPr>
@@ -848,7 +849,6 @@
           <w:p>
             <w:pPr>
               <w:rPr>
-                <w:rFonts w:hint="cs"/>
                 <w:rtl/>
                 <w:lang w:bidi="fa-IR"/>
               </w:rPr>
@@ -862,7 +862,6 @@
           <w:p>
             <w:pPr>
               <w:rPr>
-                <w:rFonts w:hint="cs"/>
                 <w:rtl/>
                 <w:lang w:bidi="fa-IR"/>
               </w:rPr>
@@ -893,7 +892,418 @@
                 <w:rtl/>
                 <w:lang w:bidi="fa-IR"/>
               </w:rPr>
-              <w:t>36</w:t>
+              <w:t>32</w:t>
+            </w:r>
+          </w:p>
+        </w:tc>
+      </w:tr>
+      <w:tr>
+        <w:trPr>
+          <w:trHeight w:val="1670"/>
+        </w:trPr>
+        <w:tc>
+          <w:tcPr>
+            <w:tcW w:w="2772" w:type="dxa"/>
+          </w:tcPr>
+          <w:p>
+            <w:pPr>
+              <w:rPr>
+                <w:rtl/>
+                <w:lang w:bidi="fa-IR"/>
+              </w:rPr>
+            </w:pPr>
+            <w:r>
+              <w:rPr>
+                <w:rFonts w:hint="cs"/>
+                <w:rtl/>
+                <w:lang w:bidi="fa-IR"/>
+              </w:rPr>
+              <w:t>دارای مجموعه متناظر یکسان</w:t>
+            </w:r>
+          </w:p>
+        </w:tc>
+        <w:tc>
+          <w:tcPr>
+            <w:tcW w:w="2348" w:type="dxa"/>
+          </w:tcPr>
+          <w:p>
+            <w:pPr>
+              <w:rPr>
+                <w:rtl/>
+                <w:lang w:bidi="fa-IR"/>
+              </w:rPr>
+            </w:pPr>
+            <w:r>
+              <w:rPr>
+                <w:rFonts w:hint="cs"/>
+                <w:rtl/>
+                <w:lang w:bidi="fa-IR"/>
+              </w:rPr>
+              <w:t>50</w:t>
+            </w:r>
+          </w:p>
+        </w:tc>
+        <w:tc>
+          <w:tcPr>
+            <w:tcW w:w="4230" w:type="dxa"/>
+            <w:gridSpan w:val="2"/>
+          </w:tcPr>
+          <w:p>
+            <w:pPr>
+              <w:rPr>
+                <w:rtl/>
+                <w:lang w:bidi="fa-IR"/>
+              </w:rPr>
+            </w:pPr>
+          </w:p>
+        </w:tc>
+      </w:tr>
+    </w:tbl>
+    <w:p>
+      <w:pPr>
+        <w:rPr>
+          <w:rtl/>
+          <w:lang w:bidi="fa-IR"/>
+        </w:rPr>
+      </w:pPr>
+    </w:p>
+    <w:p>
+      <w:pPr>
+        <w:rPr>
+          <w:rtl/>
+          <w:lang w:bidi="fa-IR"/>
+        </w:rPr>
+      </w:pPr>
+    </w:p>
+    <w:p>
+      <w:pPr>
+        <w:rPr>
+          <w:rFonts w:hint="cs"/>
+          <w:rtl/>
+          <w:lang w:bidi="fa-IR"/>
+        </w:rPr>
+      </w:pPr>
+      <w:r>
+        <w:rPr>
+          <w:rFonts w:hint="cs"/>
+          <w:rtl/>
+          <w:lang w:bidi="fa-IR"/>
+        </w:rPr>
+        <w:t xml:space="preserve">از بین 16976 آی دی </w:t>
+      </w:r>
+      <w:r>
+        <w:rPr>
+          <w:lang w:bidi="fa-IR"/>
+        </w:rPr>
+        <w:t>UniProt</w:t>
+      </w:r>
+      <w:r>
+        <w:rPr>
+          <w:rFonts w:hint="cs"/>
+          <w:rtl/>
+          <w:lang w:bidi="fa-IR"/>
+        </w:rPr>
+        <w:t xml:space="preserve">، 16051 آی دی دارای حداقل یک آی دی متناظر در پایگاه داده </w:t>
+      </w:r>
+      <w:r>
+        <w:rPr>
+          <w:lang w:bidi="fa-IR"/>
+        </w:rPr>
+        <w:t>FlyBase</w:t>
+      </w:r>
+      <w:r>
+        <w:rPr>
+          <w:rFonts w:hint="cs"/>
+          <w:rtl/>
+          <w:lang w:bidi="fa-IR"/>
+        </w:rPr>
+        <w:t xml:space="preserve"> بودند</w:t>
+      </w:r>
+      <w:r>
+        <w:rPr>
+          <w:rFonts w:hint="cs"/>
+          <w:rtl/>
+          <w:lang w:bidi="fa-IR"/>
+        </w:rPr>
+        <w:t xml:space="preserve"> (925 آی دی دارای هیچ آی دی متناظری در </w:t>
+      </w:r>
+      <w:r>
+        <w:rPr>
+          <w:lang w:bidi="fa-IR"/>
+        </w:rPr>
+        <w:t>FlyBase</w:t>
+      </w:r>
+      <w:r>
+        <w:rPr>
+          <w:rFonts w:hint="cs"/>
+          <w:rtl/>
+          <w:lang w:bidi="fa-IR"/>
+        </w:rPr>
+        <w:t xml:space="preserve"> نیستند)</w:t>
+      </w:r>
+      <w:r>
+        <w:rPr>
+          <w:rFonts w:hint="cs"/>
+          <w:rtl/>
+          <w:lang w:bidi="fa-IR"/>
+        </w:rPr>
+        <w:t xml:space="preserve">. این تعداد آی دی به 9261 آی دی در </w:t>
+      </w:r>
+      <w:r>
+        <w:rPr>
+          <w:lang w:bidi="fa-IR"/>
+        </w:rPr>
+        <w:t>FlyBase</w:t>
+      </w:r>
+      <w:r>
+        <w:rPr>
+          <w:rFonts w:hint="cs"/>
+          <w:rtl/>
+          <w:lang w:bidi="fa-IR"/>
+        </w:rPr>
+        <w:t xml:space="preserve"> متناظر شدند: چند آی دی </w:t>
+      </w:r>
+      <w:r>
+        <w:rPr>
+          <w:lang w:bidi="fa-IR"/>
+        </w:rPr>
+        <w:t>UniProt</w:t>
+      </w:r>
+      <w:r>
+        <w:rPr>
+          <w:rFonts w:hint="cs"/>
+          <w:rtl/>
+          <w:lang w:bidi="fa-IR"/>
+        </w:rPr>
+        <w:t xml:space="preserve"> دارای یک آی دی مشترک در </w:t>
+      </w:r>
+      <w:r>
+        <w:rPr>
+          <w:lang w:bidi="fa-IR"/>
+        </w:rPr>
+        <w:t>FlyBase</w:t>
+      </w:r>
+      <w:r>
+        <w:rPr>
+          <w:rFonts w:hint="cs"/>
+          <w:rtl/>
+          <w:lang w:bidi="fa-IR"/>
+        </w:rPr>
+        <w:t xml:space="preserve"> هستند.</w:t>
+      </w:r>
+      <w:r>
+        <w:rPr>
+          <w:rFonts w:hint="cs"/>
+          <w:rtl/>
+          <w:lang w:bidi="fa-IR"/>
+        </w:rPr>
+        <w:t xml:space="preserve"> از بین 16051 آی دی فوق، 16021 آی دی، دقیقا به یک آی دی در </w:t>
+      </w:r>
+      <w:r>
+        <w:rPr>
+          <w:lang w:bidi="fa-IR"/>
+        </w:rPr>
+        <w:t>FlyBase</w:t>
+      </w:r>
+      <w:r>
+        <w:rPr>
+          <w:rFonts w:hint="cs"/>
+          <w:rtl/>
+          <w:lang w:bidi="fa-IR"/>
+        </w:rPr>
+        <w:t xml:space="preserve"> منطبق شده و 30 آی دی به بیش از یک آی دی متناظر شده اند.</w:t>
+      </w:r>
+    </w:p>
+    <w:tbl>
+      <w:tblPr>
+        <w:tblStyle w:val="TableGrid"/>
+        <w:bidiVisual/>
+        <w:tblW w:w="0" w:type="auto"/>
+        <w:tblLook w:val="04A0" w:firstRow="1" w:lastRow="0" w:firstColumn="1" w:lastColumn="0" w:noHBand="0" w:noVBand="1"/>
+      </w:tblPr>
+      <w:tblGrid>
+        <w:gridCol w:w="2772"/>
+        <w:gridCol w:w="2348"/>
+        <w:gridCol w:w="2115"/>
+        <w:gridCol w:w="2115"/>
+      </w:tblGrid>
+      <w:tr>
+        <w:tc>
+          <w:tcPr>
+            <w:tcW w:w="9350" w:type="dxa"/>
+            <w:gridSpan w:val="4"/>
+          </w:tcPr>
+          <w:p>
+            <w:pPr>
+              <w:rPr>
+                <w:rtl/>
+                <w:lang w:bidi="fa-IR"/>
+              </w:rPr>
+            </w:pPr>
+          </w:p>
+        </w:tc>
+      </w:tr>
+      <w:tr>
+        <w:trPr>
+          <w:trHeight w:val="345"/>
+        </w:trPr>
+        <w:tc>
+          <w:tcPr>
+            <w:tcW w:w="2772" w:type="dxa"/>
+            <w:vMerge w:val="restart"/>
+          </w:tcPr>
+          <w:p>
+            <w:pPr>
+              <w:rPr>
+                <w:rtl/>
+                <w:lang w:bidi="fa-IR"/>
+              </w:rPr>
+            </w:pPr>
+            <w:r>
+              <w:rPr>
+                <w:rFonts w:hint="cs"/>
+                <w:rtl/>
+                <w:lang w:bidi="fa-IR"/>
+              </w:rPr>
+              <w:t>بدون داشتن اشتراک در آی دی های متناظر</w:t>
+            </w:r>
+          </w:p>
+        </w:tc>
+        <w:tc>
+          <w:tcPr>
+            <w:tcW w:w="2348" w:type="dxa"/>
+            <w:vMerge w:val="restart"/>
+          </w:tcPr>
+          <w:p>
+            <w:pPr>
+              <w:rPr>
+                <w:rtl/>
+                <w:lang w:bidi="fa-IR"/>
+              </w:rPr>
+            </w:pPr>
+            <w:r>
+              <w:rPr>
+                <w:rFonts w:hint="cs"/>
+                <w:rtl/>
+                <w:lang w:bidi="fa-IR"/>
+              </w:rPr>
+              <w:t>5870</w:t>
+            </w:r>
+          </w:p>
+        </w:tc>
+        <w:tc>
+          <w:tcPr>
+            <w:tcW w:w="2115" w:type="dxa"/>
+          </w:tcPr>
+          <w:p>
+            <w:pPr>
+              <w:rPr>
+                <w:rtl/>
+                <w:lang w:bidi="fa-IR"/>
+              </w:rPr>
+            </w:pPr>
+            <w:r>
+              <w:rPr>
+                <w:rFonts w:hint="cs"/>
+                <w:rtl/>
+                <w:lang w:bidi="fa-IR"/>
+              </w:rPr>
+              <w:t>دارای یک آی دی متناظر</w:t>
+            </w:r>
+          </w:p>
+        </w:tc>
+        <w:tc>
+          <w:tcPr>
+            <w:tcW w:w="2115" w:type="dxa"/>
+          </w:tcPr>
+          <w:p>
+            <w:pPr>
+              <w:rPr>
+                <w:rtl/>
+                <w:lang w:bidi="fa-IR"/>
+              </w:rPr>
+            </w:pPr>
+            <w:r>
+              <w:rPr>
+                <w:rFonts w:hint="cs"/>
+                <w:rtl/>
+                <w:lang w:bidi="fa-IR"/>
+              </w:rPr>
+              <w:t>5849</w:t>
+            </w:r>
+          </w:p>
+        </w:tc>
+      </w:tr>
+      <w:tr>
+        <w:trPr>
+          <w:trHeight w:val="344"/>
+        </w:trPr>
+        <w:tc>
+          <w:tcPr>
+            <w:tcW w:w="2772" w:type="dxa"/>
+            <w:vMerge/>
+          </w:tcPr>
+          <w:p>
+            <w:pPr>
+              <w:rPr>
+                <w:rtl/>
+                <w:lang w:bidi="fa-IR"/>
+              </w:rPr>
+            </w:pPr>
+          </w:p>
+        </w:tc>
+        <w:tc>
+          <w:tcPr>
+            <w:tcW w:w="2348" w:type="dxa"/>
+            <w:vMerge/>
+          </w:tcPr>
+          <w:p>
+            <w:pPr>
+              <w:rPr>
+                <w:rtl/>
+                <w:lang w:bidi="fa-IR"/>
+              </w:rPr>
+            </w:pPr>
+          </w:p>
+        </w:tc>
+        <w:tc>
+          <w:tcPr>
+            <w:tcW w:w="2115" w:type="dxa"/>
+          </w:tcPr>
+          <w:p>
+            <w:pPr>
+              <w:rPr>
+                <w:rtl/>
+                <w:lang w:bidi="fa-IR"/>
+              </w:rPr>
+            </w:pPr>
+            <w:r>
+              <w:rPr>
+                <w:rFonts w:hint="cs"/>
+                <w:rtl/>
+                <w:lang w:bidi="fa-IR"/>
+              </w:rPr>
+              <w:t>دارای بیش از یک آی دی متناظر</w:t>
+            </w:r>
+          </w:p>
+        </w:tc>
+        <w:tc>
+          <w:tcPr>
+            <w:tcW w:w="2115" w:type="dxa"/>
+          </w:tcPr>
+          <w:p>
+            <w:pPr>
+              <w:rPr>
+                <w:lang w:bidi="fa-IR"/>
+              </w:rPr>
+            </w:pPr>
+            <w:r>
+              <w:rPr>
+                <w:rFonts w:hint="cs"/>
+                <w:rtl/>
+                <w:lang w:bidi="fa-IR"/>
+              </w:rPr>
+              <w:t>21</w:t>
             </w:r>
           </w:p>
         </w:tc>
@@ -920,7 +1330,7 @@
                 <w:rtl/>
                 <w:lang w:bidi="fa-IR"/>
               </w:rPr>
-              <w:t>دارای مجموعه متناظر یکسان</w:t>
+              <w:t>دارای اشتراک</w:t>
             </w:r>
           </w:p>
         </w:tc>
@@ -942,7 +1352,7 @@
                 <w:rtl/>
                 <w:lang w:bidi="fa-IR"/>
               </w:rPr>
-              <w:t>50</w:t>
+              <w:t>10181</w:t>
             </w:r>
           </w:p>
         </w:tc>
@@ -953,7 +1363,6 @@
           <w:p>
             <w:pPr>
               <w:rPr>
-                <w:rFonts w:hint="cs"/>
                 <w:rtl/>
                 <w:lang w:bidi="fa-IR"/>
               </w:rPr>
@@ -975,18 +1384,17 @@
           <w:p>
             <w:pPr>
               <w:rPr>
-                <w:rFonts w:hint="cs"/>
-                <w:rtl/>
-                <w:lang w:bidi="fa-IR"/>
-              </w:rPr>
-            </w:pPr>
-            <w:r>
-              <w:rPr>
-                <w:rFonts w:hint="cs"/>
-                <w:rtl/>
-                <w:lang w:bidi="fa-IR"/>
-              </w:rPr>
-              <w:t>26</w:t>
+                <w:rtl/>
+                <w:lang w:bidi="fa-IR"/>
+              </w:rPr>
+            </w:pPr>
+            <w:r>
+              <w:rPr>
+                <w:rFonts w:hint="cs"/>
+                <w:rtl/>
+                <w:lang w:bidi="fa-IR"/>
+              </w:rPr>
+              <w:t>10172</w:t>
             </w:r>
           </w:p>
         </w:tc>
@@ -1003,7 +1411,6 @@
           <w:p>
             <w:pPr>
               <w:rPr>
-                <w:rFonts w:hint="cs"/>
                 <w:rtl/>
                 <w:lang w:bidi="fa-IR"/>
               </w:rPr>
@@ -1018,7 +1425,6 @@
           <w:p>
             <w:pPr>
               <w:rPr>
-                <w:rFonts w:hint="cs"/>
                 <w:rtl/>
                 <w:lang w:bidi="fa-IR"/>
               </w:rPr>
@@ -1032,7 +1438,6 @@
           <w:p>
             <w:pPr>
               <w:rPr>
-                <w:rFonts w:hint="cs"/>
                 <w:rtl/>
                 <w:lang w:bidi="fa-IR"/>
               </w:rPr>
@@ -1063,14 +1468,15 @@
                 <w:rtl/>
                 <w:lang w:bidi="fa-IR"/>
               </w:rPr>
-              <w:t>36</w:t>
-            </w:r>
-            <w:bookmarkStart w:id="0" w:name="_GoBack"/>
-            <w:bookmarkEnd w:id="0"/>
+              <w:t>9</w:t>
+            </w:r>
           </w:p>
         </w:tc>
       </w:tr>
       <w:tr>
+        <w:trPr>
+          <w:trHeight w:val="1670"/>
+        </w:trPr>
         <w:tc>
           <w:tcPr>
             <w:tcW w:w="2772" w:type="dxa"/>
@@ -1082,6 +1488,14 @@
                 <w:lang w:bidi="fa-IR"/>
               </w:rPr>
             </w:pPr>
+            <w:r>
+              <w:rPr>
+                <w:rFonts w:hint="cs"/>
+                <w:rtl/>
+                <w:lang w:bidi="fa-IR"/>
+              </w:rPr>
+              <w:t>دارای مجموعه متناظر یکسان</w:t>
+            </w:r>
           </w:p>
         </w:tc>
         <w:tc>
@@ -1095,6 +1509,14 @@
                 <w:lang w:bidi="fa-IR"/>
               </w:rPr>
             </w:pPr>
+            <w:r>
+              <w:rPr>
+                <w:rFonts w:hint="cs"/>
+                <w:rtl/>
+                <w:lang w:bidi="fa-IR"/>
+              </w:rPr>
+              <w:t>10181</w:t>
+            </w:r>
           </w:p>
         </w:tc>
         <w:tc>
@@ -1116,6 +1538,7 @@
     <w:p>
       <w:pPr>
         <w:rPr>
+          <w:rFonts w:hint="cs"/>
           <w:rtl/>
           <w:lang w:bidi="fa-IR"/>
         </w:rPr>
@@ -1124,7 +1547,700 @@
     <w:p>
       <w:pPr>
         <w:rPr>
-          <w:rtl/>
+          <w:rFonts w:hint="cs"/>
+          <w:rtl/>
+          <w:lang w:bidi="fa-IR"/>
+        </w:rPr>
+      </w:pPr>
+      <w:r>
+        <w:rPr>
+          <w:rFonts w:hint="cs"/>
+          <w:rtl/>
+          <w:lang w:bidi="fa-IR"/>
+        </w:rPr>
+        <w:t xml:space="preserve">در نتیجه دو انطباق فوق از بین 9635 آی دی </w:t>
+      </w:r>
+      <w:r>
+        <w:rPr>
+          <w:lang w:bidi="fa-IR"/>
+        </w:rPr>
+        <w:t>ENTREZ</w:t>
+      </w:r>
+      <w:r>
+        <w:rPr>
+          <w:rFonts w:hint="cs"/>
+          <w:rtl/>
+          <w:lang w:bidi="fa-IR"/>
+        </w:rPr>
+        <w:t xml:space="preserve"> موجود، 9420 آی دی دارای آی دی تناظر در </w:t>
+      </w:r>
+      <w:r>
+        <w:rPr>
+          <w:lang w:bidi="fa-IR"/>
+        </w:rPr>
+        <w:t>UniProt</w:t>
+      </w:r>
+      <w:r>
+        <w:rPr>
+          <w:rFonts w:hint="cs"/>
+          <w:rtl/>
+          <w:lang w:bidi="fa-IR"/>
+        </w:rPr>
+        <w:t xml:space="preserve"> بودند. با انطباق آی دی های </w:t>
+      </w:r>
+      <w:r>
+        <w:rPr>
+          <w:lang w:bidi="fa-IR"/>
+        </w:rPr>
+        <w:t>UniProt</w:t>
+      </w:r>
+      <w:r>
+        <w:rPr>
+          <w:rFonts w:hint="cs"/>
+          <w:rtl/>
+          <w:lang w:bidi="fa-IR"/>
+        </w:rPr>
+        <w:t xml:space="preserve"> به </w:t>
+      </w:r>
+      <w:r>
+        <w:rPr>
+          <w:lang w:bidi="fa-IR"/>
+        </w:rPr>
+        <w:t>FlyBase</w:t>
+      </w:r>
+      <w:r>
+        <w:rPr>
+          <w:rFonts w:hint="cs"/>
+          <w:rtl/>
+          <w:lang w:bidi="fa-IR"/>
+        </w:rPr>
+        <w:t xml:space="preserve"> از بین 9420 آی دی </w:t>
+      </w:r>
+      <w:r>
+        <w:rPr>
+          <w:lang w:bidi="fa-IR"/>
+        </w:rPr>
+        <w:t>ENTREZ</w:t>
+      </w:r>
+      <w:r>
+        <w:rPr>
+          <w:rFonts w:hint="cs"/>
+          <w:rtl/>
+          <w:lang w:bidi="fa-IR"/>
+        </w:rPr>
+        <w:t>،  در نهایت 91</w:t>
+      </w:r>
+      <w:r>
+        <w:rPr>
+          <w:rFonts w:hint="cs"/>
+          <w:rtl/>
+          <w:lang w:bidi="fa-IR"/>
+        </w:rPr>
+        <w:t>4</w:t>
+      </w:r>
+      <w:r>
+        <w:rPr>
+          <w:rFonts w:hint="cs"/>
+          <w:rtl/>
+          <w:lang w:bidi="fa-IR"/>
+        </w:rPr>
+        <w:t xml:space="preserve">5 آی دی دارای آی دی متناظری در </w:t>
+      </w:r>
+      <w:r>
+        <w:rPr>
+          <w:lang w:bidi="fa-IR"/>
+        </w:rPr>
+        <w:t>FlyBase</w:t>
+      </w:r>
+      <w:r>
+        <w:rPr>
+          <w:rFonts w:hint="cs"/>
+          <w:rtl/>
+          <w:lang w:bidi="fa-IR"/>
+        </w:rPr>
+        <w:t xml:space="preserve"> بودند</w:t>
+      </w:r>
+      <w:r>
+        <w:rPr>
+          <w:rFonts w:hint="cs"/>
+          <w:rtl/>
+          <w:lang w:bidi="fa-IR"/>
+        </w:rPr>
+        <w:t xml:space="preserve"> </w:t>
+      </w:r>
+      <w:r>
+        <w:rPr>
+          <w:rFonts w:hint="cs"/>
+          <w:rtl/>
+          <w:lang w:bidi="fa-IR"/>
+        </w:rPr>
+        <w:t xml:space="preserve">(275 آی دی </w:t>
+      </w:r>
+      <w:r>
+        <w:rPr>
+          <w:lang w:bidi="fa-IR"/>
+        </w:rPr>
+        <w:t>ENTREZ</w:t>
+      </w:r>
+      <w:r>
+        <w:rPr>
+          <w:rFonts w:hint="cs"/>
+          <w:rtl/>
+          <w:lang w:bidi="fa-IR"/>
+        </w:rPr>
+        <w:t xml:space="preserve"> نیز اینگونه حذف شدند) </w:t>
+      </w:r>
+      <w:r>
+        <w:rPr>
+          <w:rFonts w:hint="cs"/>
+          <w:rtl/>
+          <w:lang w:bidi="fa-IR"/>
+        </w:rPr>
+        <w:t xml:space="preserve">. </w:t>
+      </w:r>
+      <w:r>
+        <w:rPr>
+          <w:rFonts w:hint="cs"/>
+          <w:rtl/>
+          <w:lang w:bidi="fa-IR"/>
+        </w:rPr>
+        <w:t xml:space="preserve">از بین 9145 آی دی فوق 9076 آی دی دقیقا به یک آی دی در </w:t>
+      </w:r>
+      <w:r>
+        <w:rPr>
+          <w:lang w:bidi="fa-IR"/>
+        </w:rPr>
+        <w:t>FlyBase</w:t>
+      </w:r>
+      <w:r>
+        <w:rPr>
+          <w:rFonts w:hint="cs"/>
+          <w:rtl/>
+          <w:lang w:bidi="fa-IR"/>
+        </w:rPr>
+        <w:t xml:space="preserve"> منطبق شدند و 69 آی دی بیش از یک آی دی متناظر در </w:t>
+      </w:r>
+      <w:r>
+        <w:rPr>
+          <w:lang w:bidi="fa-IR"/>
+        </w:rPr>
+        <w:t>FlyBase</w:t>
+      </w:r>
+      <w:r>
+        <w:rPr>
+          <w:rFonts w:hint="cs"/>
+          <w:rtl/>
+          <w:lang w:bidi="fa-IR"/>
+        </w:rPr>
+        <w:t xml:space="preserve"> داشتند. همچنین </w:t>
+      </w:r>
+      <w:r>
+        <w:rPr>
+          <w:rFonts w:hint="cs"/>
+          <w:rtl/>
+          <w:lang w:bidi="fa-IR"/>
+        </w:rPr>
+        <w:t xml:space="preserve">از </w:t>
+      </w:r>
+      <w:r>
+        <w:rPr>
+          <w:rFonts w:hint="cs"/>
+          <w:rtl/>
+          <w:lang w:bidi="fa-IR"/>
+        </w:rPr>
+        <w:t xml:space="preserve">9145 آی دی </w:t>
+      </w:r>
+      <w:r>
+        <w:rPr>
+          <w:lang w:bidi="fa-IR"/>
+        </w:rPr>
+        <w:t>ENTREZ</w:t>
+      </w:r>
+      <w:r>
+        <w:rPr>
+          <w:rFonts w:hint="cs"/>
+          <w:rtl/>
+          <w:lang w:bidi="fa-IR"/>
+        </w:rPr>
+        <w:t xml:space="preserve"> فوق، </w:t>
+      </w:r>
+      <w:r>
+        <w:rPr>
+          <w:rFonts w:hint="cs"/>
+          <w:rtl/>
+          <w:lang w:bidi="fa-IR"/>
+        </w:rPr>
+        <w:t xml:space="preserve">9093 آی دی هیچ اشتراکی در آی دی های متناظر خود در </w:t>
+      </w:r>
+      <w:r>
+        <w:rPr>
+          <w:lang w:bidi="fa-IR"/>
+        </w:rPr>
+        <w:t>FlyBase</w:t>
+      </w:r>
+      <w:r>
+        <w:rPr>
+          <w:rFonts w:hint="cs"/>
+          <w:rtl/>
+          <w:lang w:bidi="fa-IR"/>
+        </w:rPr>
+        <w:t xml:space="preserve"> </w:t>
+      </w:r>
+      <w:r>
+        <w:rPr>
+          <w:rFonts w:hint="cs"/>
+          <w:rtl/>
+          <w:lang w:bidi="fa-IR"/>
+        </w:rPr>
+        <w:t>نداشتند</w:t>
+      </w:r>
+      <w:r>
+        <w:rPr>
+          <w:rFonts w:hint="cs"/>
+          <w:rtl/>
+          <w:lang w:bidi="fa-IR"/>
+        </w:rPr>
+        <w:t xml:space="preserve">. تنها 52 آی دی دارای اشتراک در آی دی های متناظر در </w:t>
+      </w:r>
+      <w:r>
+        <w:rPr>
+          <w:lang w:bidi="fa-IR"/>
+        </w:rPr>
+        <w:t>FlyBase</w:t>
+      </w:r>
+      <w:r>
+        <w:rPr>
+          <w:rFonts w:hint="cs"/>
+          <w:rtl/>
+          <w:lang w:bidi="fa-IR"/>
+        </w:rPr>
+        <w:t xml:space="preserve"> بودند.</w:t>
+      </w:r>
+    </w:p>
+    <w:tbl>
+      <w:tblPr>
+        <w:tblStyle w:val="TableGrid"/>
+        <w:bidiVisual/>
+        <w:tblW w:w="0" w:type="auto"/>
+        <w:tblLook w:val="04A0" w:firstRow="1" w:lastRow="0" w:firstColumn="1" w:lastColumn="0" w:noHBand="0" w:noVBand="1"/>
+      </w:tblPr>
+      <w:tblGrid>
+        <w:gridCol w:w="2772"/>
+        <w:gridCol w:w="2348"/>
+        <w:gridCol w:w="2115"/>
+        <w:gridCol w:w="2115"/>
+      </w:tblGrid>
+      <w:tr>
+        <w:tc>
+          <w:tcPr>
+            <w:tcW w:w="9350" w:type="dxa"/>
+            <w:gridSpan w:val="4"/>
+          </w:tcPr>
+          <w:p>
+            <w:pPr>
+              <w:rPr>
+                <w:rtl/>
+                <w:lang w:bidi="fa-IR"/>
+              </w:rPr>
+            </w:pPr>
+          </w:p>
+        </w:tc>
+      </w:tr>
+      <w:tr>
+        <w:trPr>
+          <w:trHeight w:val="345"/>
+        </w:trPr>
+        <w:tc>
+          <w:tcPr>
+            <w:tcW w:w="2772" w:type="dxa"/>
+            <w:vMerge w:val="restart"/>
+          </w:tcPr>
+          <w:p>
+            <w:pPr>
+              <w:rPr>
+                <w:rtl/>
+                <w:lang w:bidi="fa-IR"/>
+              </w:rPr>
+            </w:pPr>
+            <w:r>
+              <w:rPr>
+                <w:rFonts w:hint="cs"/>
+                <w:rtl/>
+                <w:lang w:bidi="fa-IR"/>
+              </w:rPr>
+              <w:t>بدون داشتن اشتراک در آی دی های متناظر</w:t>
+            </w:r>
+          </w:p>
+        </w:tc>
+        <w:tc>
+          <w:tcPr>
+            <w:tcW w:w="2348" w:type="dxa"/>
+            <w:vMerge w:val="restart"/>
+          </w:tcPr>
+          <w:p>
+            <w:pPr>
+              <w:rPr>
+                <w:rtl/>
+                <w:lang w:bidi="fa-IR"/>
+              </w:rPr>
+            </w:pPr>
+            <w:r>
+              <w:rPr>
+                <w:rFonts w:hint="cs"/>
+                <w:rtl/>
+                <w:lang w:bidi="fa-IR"/>
+              </w:rPr>
+              <w:t>9093</w:t>
+            </w:r>
+          </w:p>
+        </w:tc>
+        <w:tc>
+          <w:tcPr>
+            <w:tcW w:w="2115" w:type="dxa"/>
+          </w:tcPr>
+          <w:p>
+            <w:pPr>
+              <w:rPr>
+                <w:rtl/>
+                <w:lang w:bidi="fa-IR"/>
+              </w:rPr>
+            </w:pPr>
+            <w:r>
+              <w:rPr>
+                <w:rFonts w:hint="cs"/>
+                <w:rtl/>
+                <w:lang w:bidi="fa-IR"/>
+              </w:rPr>
+              <w:t>دارای یک آی دی متناظر</w:t>
+            </w:r>
+          </w:p>
+        </w:tc>
+        <w:tc>
+          <w:tcPr>
+            <w:tcW w:w="2115" w:type="dxa"/>
+          </w:tcPr>
+          <w:p>
+            <w:pPr>
+              <w:rPr>
+                <w:rtl/>
+                <w:lang w:bidi="fa-IR"/>
+              </w:rPr>
+            </w:pPr>
+            <w:r>
+              <w:rPr>
+                <w:rFonts w:hint="cs"/>
+                <w:rtl/>
+                <w:lang w:bidi="fa-IR"/>
+              </w:rPr>
+              <w:t>9074</w:t>
+            </w:r>
+          </w:p>
+        </w:tc>
+      </w:tr>
+      <w:tr>
+        <w:trPr>
+          <w:trHeight w:val="344"/>
+        </w:trPr>
+        <w:tc>
+          <w:tcPr>
+            <w:tcW w:w="2772" w:type="dxa"/>
+            <w:vMerge/>
+          </w:tcPr>
+          <w:p>
+            <w:pPr>
+              <w:rPr>
+                <w:rtl/>
+                <w:lang w:bidi="fa-IR"/>
+              </w:rPr>
+            </w:pPr>
+          </w:p>
+        </w:tc>
+        <w:tc>
+          <w:tcPr>
+            <w:tcW w:w="2348" w:type="dxa"/>
+            <w:vMerge/>
+          </w:tcPr>
+          <w:p>
+            <w:pPr>
+              <w:rPr>
+                <w:rtl/>
+                <w:lang w:bidi="fa-IR"/>
+              </w:rPr>
+            </w:pPr>
+          </w:p>
+        </w:tc>
+        <w:tc>
+          <w:tcPr>
+            <w:tcW w:w="2115" w:type="dxa"/>
+          </w:tcPr>
+          <w:p>
+            <w:pPr>
+              <w:rPr>
+                <w:rtl/>
+                <w:lang w:bidi="fa-IR"/>
+              </w:rPr>
+            </w:pPr>
+            <w:r>
+              <w:rPr>
+                <w:rFonts w:hint="cs"/>
+                <w:rtl/>
+                <w:lang w:bidi="fa-IR"/>
+              </w:rPr>
+              <w:t>دارای بیش از یک آی دی متناظر</w:t>
+            </w:r>
+          </w:p>
+        </w:tc>
+        <w:tc>
+          <w:tcPr>
+            <w:tcW w:w="2115" w:type="dxa"/>
+          </w:tcPr>
+          <w:p>
+            <w:pPr>
+              <w:rPr>
+                <w:lang w:bidi="fa-IR"/>
+              </w:rPr>
+            </w:pPr>
+            <w:r>
+              <w:rPr>
+                <w:rFonts w:hint="cs"/>
+                <w:rtl/>
+                <w:lang w:bidi="fa-IR"/>
+              </w:rPr>
+              <w:t>19</w:t>
+            </w:r>
+          </w:p>
+        </w:tc>
+      </w:tr>
+      <w:tr>
+        <w:trPr>
+          <w:trHeight w:val="176"/>
+        </w:trPr>
+        <w:tc>
+          <w:tcPr>
+            <w:tcW w:w="2772" w:type="dxa"/>
+            <w:vMerge w:val="restart"/>
+          </w:tcPr>
+          <w:p>
+            <w:pPr>
+              <w:rPr>
+                <w:rtl/>
+                <w:lang w:bidi="fa-IR"/>
+              </w:rPr>
+            </w:pPr>
+            <w:r>
+              <w:rPr>
+                <w:rFonts w:hint="cs"/>
+                <w:rtl/>
+                <w:lang w:bidi="fa-IR"/>
+              </w:rPr>
+              <w:t>دارای اشتراک</w:t>
+            </w:r>
+          </w:p>
+        </w:tc>
+        <w:tc>
+          <w:tcPr>
+            <w:tcW w:w="2348" w:type="dxa"/>
+            <w:vMerge w:val="restart"/>
+          </w:tcPr>
+          <w:p>
+            <w:pPr>
+              <w:rPr>
+                <w:rtl/>
+                <w:lang w:bidi="fa-IR"/>
+              </w:rPr>
+            </w:pPr>
+            <w:r>
+              <w:rPr>
+                <w:rFonts w:hint="cs"/>
+                <w:rtl/>
+                <w:lang w:bidi="fa-IR"/>
+              </w:rPr>
+              <w:t>52</w:t>
+            </w:r>
+          </w:p>
+        </w:tc>
+        <w:tc>
+          <w:tcPr>
+            <w:tcW w:w="2115" w:type="dxa"/>
+          </w:tcPr>
+          <w:p>
+            <w:pPr>
+              <w:rPr>
+                <w:rtl/>
+                <w:lang w:bidi="fa-IR"/>
+              </w:rPr>
+            </w:pPr>
+            <w:r>
+              <w:rPr>
+                <w:rFonts w:hint="cs"/>
+                <w:rtl/>
+                <w:lang w:bidi="fa-IR"/>
+              </w:rPr>
+              <w:t>دارای یک آی دی متناظر</w:t>
+            </w:r>
+          </w:p>
+        </w:tc>
+        <w:tc>
+          <w:tcPr>
+            <w:tcW w:w="2115" w:type="dxa"/>
+          </w:tcPr>
+          <w:p>
+            <w:pPr>
+              <w:rPr>
+                <w:rtl/>
+                <w:lang w:bidi="fa-IR"/>
+              </w:rPr>
+            </w:pPr>
+            <w:r>
+              <w:rPr>
+                <w:rFonts w:hint="cs"/>
+                <w:rtl/>
+                <w:lang w:bidi="fa-IR"/>
+              </w:rPr>
+              <w:t>2</w:t>
+            </w:r>
+          </w:p>
+        </w:tc>
+      </w:tr>
+      <w:tr>
+        <w:trPr>
+          <w:trHeight w:val="175"/>
+        </w:trPr>
+        <w:tc>
+          <w:tcPr>
+            <w:tcW w:w="2772" w:type="dxa"/>
+            <w:vMerge/>
+          </w:tcPr>
+          <w:p>
+            <w:pPr>
+              <w:rPr>
+                <w:rtl/>
+                <w:lang w:bidi="fa-IR"/>
+              </w:rPr>
+            </w:pPr>
+          </w:p>
+        </w:tc>
+        <w:tc>
+          <w:tcPr>
+            <w:tcW w:w="2348" w:type="dxa"/>
+            <w:vMerge/>
+          </w:tcPr>
+          <w:p>
+            <w:pPr>
+              <w:rPr>
+                <w:rtl/>
+                <w:lang w:bidi="fa-IR"/>
+              </w:rPr>
+            </w:pPr>
+          </w:p>
+        </w:tc>
+        <w:tc>
+          <w:tcPr>
+            <w:tcW w:w="2115" w:type="dxa"/>
+          </w:tcPr>
+          <w:p>
+            <w:pPr>
+              <w:rPr>
+                <w:rtl/>
+                <w:lang w:bidi="fa-IR"/>
+              </w:rPr>
+            </w:pPr>
+            <w:r>
+              <w:rPr>
+                <w:rFonts w:hint="cs"/>
+                <w:rtl/>
+                <w:lang w:bidi="fa-IR"/>
+              </w:rPr>
+              <w:t>دارای بیش از یک آی دی متناظر</w:t>
+            </w:r>
+          </w:p>
+        </w:tc>
+        <w:tc>
+          <w:tcPr>
+            <w:tcW w:w="2115" w:type="dxa"/>
+          </w:tcPr>
+          <w:p>
+            <w:pPr>
+              <w:rPr>
+                <w:lang w:bidi="fa-IR"/>
+              </w:rPr>
+            </w:pPr>
+            <w:r>
+              <w:rPr>
+                <w:rFonts w:hint="cs"/>
+                <w:rtl/>
+                <w:lang w:bidi="fa-IR"/>
+              </w:rPr>
+              <w:t>50</w:t>
+            </w:r>
+          </w:p>
+        </w:tc>
+      </w:tr>
+      <w:tr>
+        <w:trPr>
+          <w:trHeight w:val="1670"/>
+        </w:trPr>
+        <w:tc>
+          <w:tcPr>
+            <w:tcW w:w="2772" w:type="dxa"/>
+          </w:tcPr>
+          <w:p>
+            <w:pPr>
+              <w:rPr>
+                <w:rtl/>
+                <w:lang w:bidi="fa-IR"/>
+              </w:rPr>
+            </w:pPr>
+            <w:r>
+              <w:rPr>
+                <w:rFonts w:hint="cs"/>
+                <w:rtl/>
+                <w:lang w:bidi="fa-IR"/>
+              </w:rPr>
+              <w:t>دارای مجموعه متناظر یکسان</w:t>
+            </w:r>
+          </w:p>
+        </w:tc>
+        <w:tc>
+          <w:tcPr>
+            <w:tcW w:w="2348" w:type="dxa"/>
+          </w:tcPr>
+          <w:p>
+            <w:pPr>
+              <w:rPr>
+                <w:rtl/>
+                <w:lang w:bidi="fa-IR"/>
+              </w:rPr>
+            </w:pPr>
+            <w:r>
+              <w:rPr>
+                <w:rFonts w:hint="cs"/>
+                <w:rtl/>
+                <w:lang w:bidi="fa-IR"/>
+              </w:rPr>
+              <w:t>52</w:t>
+            </w:r>
+          </w:p>
+        </w:tc>
+        <w:tc>
+          <w:tcPr>
+            <w:tcW w:w="4230" w:type="dxa"/>
+            <w:gridSpan w:val="2"/>
+          </w:tcPr>
+          <w:p>
+            <w:pPr>
+              <w:rPr>
+                <w:rtl/>
+                <w:lang w:bidi="fa-IR"/>
+              </w:rPr>
+            </w:pPr>
+          </w:p>
+        </w:tc>
+      </w:tr>
+    </w:tbl>
+    <w:p>
+      <w:pPr>
+        <w:rPr>
           <w:lang w:bidi="fa-IR"/>
         </w:rPr>
       </w:pPr>
@@ -1136,98 +2252,758 @@
           <w:lang w:bidi="fa-IR"/>
         </w:rPr>
       </w:pPr>
-      <w:r>
-        <w:rPr>
-          <w:rFonts w:hint="cs"/>
-          <w:rtl/>
-          <w:lang w:bidi="fa-IR"/>
-        </w:rPr>
-        <w:t xml:space="preserve">از بین 16976 آی دی </w:t>
-      </w:r>
-      <w:proofErr w:type="spellStart"/>
-      <w:r>
-        <w:rPr>
-          <w:lang w:bidi="fa-IR"/>
-        </w:rPr>
-        <w:t>UniProt</w:t>
-      </w:r>
-      <w:proofErr w:type="spellEnd"/>
-      <w:r>
-        <w:rPr>
-          <w:rFonts w:hint="cs"/>
-          <w:rtl/>
-          <w:lang w:bidi="fa-IR"/>
-        </w:rPr>
-        <w:t xml:space="preserve">، 16051 آی دی دارای حداقل یک آی دی متناظر در پایگاه داده </w:t>
-      </w:r>
-      <w:proofErr w:type="spellStart"/>
-      <w:r>
-        <w:rPr>
-          <w:lang w:bidi="fa-IR"/>
-        </w:rPr>
-        <w:t>FlyBase</w:t>
-      </w:r>
-      <w:proofErr w:type="spellEnd"/>
-      <w:r>
-        <w:rPr>
-          <w:rFonts w:hint="cs"/>
-          <w:rtl/>
-          <w:lang w:bidi="fa-IR"/>
-        </w:rPr>
-        <w:t xml:space="preserve"> بودند. این تعداد آی دی به 9261 آی دی در </w:t>
-      </w:r>
-      <w:proofErr w:type="spellStart"/>
-      <w:r>
-        <w:rPr>
-          <w:lang w:bidi="fa-IR"/>
-        </w:rPr>
-        <w:t>FlyBase</w:t>
-      </w:r>
-      <w:proofErr w:type="spellEnd"/>
-      <w:r>
-        <w:rPr>
-          <w:rFonts w:hint="cs"/>
-          <w:rtl/>
-          <w:lang w:bidi="fa-IR"/>
-        </w:rPr>
-        <w:t xml:space="preserve"> متناظر شدند: چند آی دی </w:t>
-      </w:r>
-      <w:proofErr w:type="spellStart"/>
-      <w:r>
-        <w:rPr>
-          <w:lang w:bidi="fa-IR"/>
-        </w:rPr>
-        <w:t>UniProt</w:t>
-      </w:r>
-      <w:proofErr w:type="spellEnd"/>
-      <w:r>
-        <w:rPr>
-          <w:rFonts w:hint="cs"/>
-          <w:rtl/>
-          <w:lang w:bidi="fa-IR"/>
-        </w:rPr>
-        <w:t xml:space="preserve"> دارای یک آی دی مشترک در </w:t>
-      </w:r>
-      <w:proofErr w:type="spellStart"/>
-      <w:r>
-        <w:rPr>
-          <w:lang w:bidi="fa-IR"/>
-        </w:rPr>
-        <w:t>FlyBase</w:t>
-      </w:r>
-      <w:proofErr w:type="spellEnd"/>
-      <w:r>
-        <w:rPr>
-          <w:rFonts w:hint="cs"/>
-          <w:rtl/>
-          <w:lang w:bidi="fa-IR"/>
-        </w:rPr>
-        <w:t xml:space="preserve"> هستند.</w:t>
-      </w:r>
     </w:p>
     <w:p>
       <w:pPr>
         <w:rPr>
+          <w:rtl/>
+          <w:lang w:bidi="fa-IR"/>
+        </w:rPr>
+      </w:pPr>
+      <w:r>
+        <w:rPr>
+          <w:rFonts w:hint="cs"/>
+          <w:rtl/>
+          <w:lang w:bidi="fa-IR"/>
+        </w:rPr>
+        <w:lastRenderedPageBreak/>
+        <w:t xml:space="preserve">از آنجا که باید هر برای هر برهم‌کنش، ضروری بودن یا غیر ضروری بودن ژن‌های متناظر با پروتئین‌های  دو سر  آن برهم‌کنش، مشخص باشند، از بین برهم‌کنش‌های فوق، برهم‌کنش‌هایی را که پروتئین‌های دو سر آن هیچ ژن متناظری را در لیست ژن‌های به دست آمده از پایگاه </w:t>
+      </w:r>
+      <w:r>
+        <w:rPr>
+          <w:lang w:bidi="fa-IR"/>
+        </w:rPr>
+        <w:t>OGEE</w:t>
+      </w:r>
+      <w:r>
+        <w:rPr>
+          <w:rFonts w:hint="cs"/>
+          <w:rtl/>
+          <w:lang w:bidi="fa-IR"/>
+        </w:rPr>
+        <w:t xml:space="preserve"> ندارند، حذف می‌نماییم. </w:t>
+      </w:r>
+    </w:p>
+    <w:p>
+      <w:pPr>
+        <w:rPr>
+          <w:rFonts w:hint="cs"/>
+          <w:rtl/>
+          <w:lang w:bidi="fa-IR"/>
+        </w:rPr>
+      </w:pPr>
+      <w:r>
+        <w:rPr>
+          <w:rFonts w:hint="cs"/>
+          <w:rtl/>
+          <w:lang w:bidi="fa-IR"/>
+        </w:rPr>
+        <w:t xml:space="preserve">با این اوصاف، </w:t>
+      </w:r>
+      <w:r>
+        <w:rPr>
+          <w:rFonts w:hint="cs"/>
+          <w:rtl/>
+          <w:lang w:bidi="fa-IR"/>
+        </w:rPr>
+        <w:t xml:space="preserve">از بین 16976 آی دی </w:t>
+      </w:r>
+      <w:r>
+        <w:rPr>
+          <w:lang w:bidi="fa-IR"/>
+        </w:rPr>
+        <w:t>UniProt</w:t>
+      </w:r>
+      <w:r>
+        <w:rPr>
+          <w:rFonts w:hint="cs"/>
+          <w:rtl/>
+          <w:lang w:bidi="fa-IR"/>
+        </w:rPr>
+        <w:t>،</w:t>
+      </w:r>
+      <w:r>
+        <w:rPr>
+          <w:rFonts w:hint="cs"/>
+          <w:rtl/>
+          <w:lang w:bidi="fa-IR"/>
+        </w:rPr>
+        <w:t xml:space="preserve"> به جای</w:t>
+      </w:r>
+      <w:r>
+        <w:rPr>
+          <w:rFonts w:hint="cs"/>
+          <w:rtl/>
+          <w:lang w:bidi="fa-IR"/>
+        </w:rPr>
+        <w:t xml:space="preserve"> 16051 آی دی</w:t>
+      </w:r>
+      <w:r>
+        <w:rPr>
+          <w:rFonts w:hint="cs"/>
+          <w:rtl/>
+          <w:lang w:bidi="fa-IR"/>
+        </w:rPr>
+        <w:t>، تنها 14068 آی دی</w:t>
+      </w:r>
+      <w:r>
+        <w:rPr>
+          <w:rFonts w:hint="cs"/>
+          <w:rtl/>
+          <w:lang w:bidi="fa-IR"/>
+        </w:rPr>
+        <w:t xml:space="preserve"> دارای حداقل یک آی دی متناظر در پایگاه داده </w:t>
+      </w:r>
+      <w:r>
+        <w:rPr>
+          <w:lang w:bidi="fa-IR"/>
+        </w:rPr>
+        <w:t>FlyBase</w:t>
+      </w:r>
+      <w:r>
+        <w:rPr>
+          <w:rFonts w:hint="cs"/>
+          <w:rtl/>
+          <w:lang w:bidi="fa-IR"/>
+        </w:rPr>
+        <w:t xml:space="preserve"> </w:t>
+      </w:r>
+      <w:r>
+        <w:rPr>
+          <w:rFonts w:hint="cs"/>
+          <w:rtl/>
+          <w:lang w:bidi="fa-IR"/>
+        </w:rPr>
+        <w:t xml:space="preserve">و پایگاه داده </w:t>
+      </w:r>
+      <w:r>
+        <w:rPr>
+          <w:lang w:bidi="fa-IR"/>
+        </w:rPr>
+        <w:t>OGEE</w:t>
+      </w:r>
+      <w:r>
+        <w:rPr>
+          <w:rFonts w:hint="cs"/>
+          <w:rtl/>
+          <w:lang w:bidi="fa-IR"/>
+        </w:rPr>
+        <w:t xml:space="preserve"> </w:t>
+      </w:r>
+      <w:r>
+        <w:rPr>
+          <w:rFonts w:hint="cs"/>
+          <w:rtl/>
+          <w:lang w:bidi="fa-IR"/>
+        </w:rPr>
+        <w:t>بودند (</w:t>
+      </w:r>
+      <w:r>
+        <w:rPr>
+          <w:rFonts w:hint="cs"/>
+          <w:rtl/>
+          <w:lang w:bidi="fa-IR"/>
+        </w:rPr>
+        <w:t xml:space="preserve">925 آی دی دارای هیچ آی دی متناظری در </w:t>
+      </w:r>
+      <w:r>
+        <w:rPr>
+          <w:lang w:bidi="fa-IR"/>
+        </w:rPr>
+        <w:t>FlyBase</w:t>
+      </w:r>
+      <w:r>
+        <w:rPr>
+          <w:rFonts w:hint="cs"/>
+          <w:rtl/>
+          <w:lang w:bidi="fa-IR"/>
+        </w:rPr>
+        <w:t xml:space="preserve"> نبودند و در مجموع </w:t>
+      </w:r>
+      <w:r>
+        <w:rPr>
+          <w:rFonts w:hint="cs"/>
+          <w:rtl/>
+          <w:lang w:bidi="fa-IR"/>
+        </w:rPr>
+        <w:t>2908</w:t>
+      </w:r>
+      <w:r>
+        <w:rPr>
+          <w:rFonts w:hint="cs"/>
+          <w:rtl/>
+          <w:lang w:bidi="fa-IR"/>
+        </w:rPr>
+        <w:t xml:space="preserve"> آی دی دارای هیچ آی دی متناظری در </w:t>
+      </w:r>
+      <w:r>
+        <w:rPr>
+          <w:lang w:bidi="fa-IR"/>
+        </w:rPr>
+        <w:t>FlyBase</w:t>
+      </w:r>
+      <w:r>
+        <w:rPr>
+          <w:rFonts w:hint="cs"/>
+          <w:rtl/>
+          <w:lang w:bidi="fa-IR"/>
+        </w:rPr>
+        <w:t xml:space="preserve"> و پایگاه داده </w:t>
+      </w:r>
+      <w:r>
+        <w:rPr>
+          <w:lang w:bidi="fa-IR"/>
+        </w:rPr>
+        <w:t>OGEE</w:t>
+      </w:r>
+      <w:r>
+        <w:rPr>
+          <w:rFonts w:hint="cs"/>
+          <w:rtl/>
+          <w:lang w:bidi="fa-IR"/>
+        </w:rPr>
+        <w:t xml:space="preserve"> نیستند). این تعداد آی دی به </w:t>
+      </w:r>
+      <w:r>
+        <w:rPr>
+          <w:rFonts w:hint="cs"/>
+          <w:rtl/>
+          <w:lang w:bidi="fa-IR"/>
+        </w:rPr>
+        <w:t>8511</w:t>
+      </w:r>
+      <w:r>
+        <w:rPr>
+          <w:rFonts w:hint="cs"/>
+          <w:rtl/>
+          <w:lang w:bidi="fa-IR"/>
+        </w:rPr>
+        <w:t xml:space="preserve"> آی دی در </w:t>
+      </w:r>
+      <w:r>
+        <w:rPr>
+          <w:lang w:bidi="fa-IR"/>
+        </w:rPr>
+        <w:t>FlyBase</w:t>
+      </w:r>
+      <w:r>
+        <w:rPr>
+          <w:rFonts w:hint="cs"/>
+          <w:rtl/>
+          <w:lang w:bidi="fa-IR"/>
+        </w:rPr>
+        <w:t xml:space="preserve"> </w:t>
+      </w:r>
+      <w:r>
+        <w:rPr>
+          <w:rFonts w:hint="cs"/>
+          <w:rtl/>
+          <w:lang w:bidi="fa-IR"/>
+        </w:rPr>
+        <w:t xml:space="preserve">و پایگاه داده </w:t>
+      </w:r>
+      <w:r>
+        <w:rPr>
+          <w:lang w:bidi="fa-IR"/>
+        </w:rPr>
+        <w:t>OGEE</w:t>
+      </w:r>
+      <w:r>
+        <w:rPr>
+          <w:rFonts w:hint="cs"/>
+          <w:rtl/>
+          <w:lang w:bidi="fa-IR"/>
+        </w:rPr>
+        <w:t xml:space="preserve"> متناظر شدند. از بین </w:t>
+      </w:r>
+      <w:r>
+        <w:rPr>
+          <w:rFonts w:hint="cs"/>
+          <w:rtl/>
+          <w:lang w:bidi="fa-IR"/>
+        </w:rPr>
+        <w:t xml:space="preserve">14068 </w:t>
+      </w:r>
+      <w:r>
+        <w:rPr>
+          <w:rFonts w:hint="cs"/>
+          <w:rtl/>
+          <w:lang w:bidi="fa-IR"/>
+        </w:rPr>
+        <w:t xml:space="preserve">آی دی فوق، </w:t>
+      </w:r>
+      <w:r>
+        <w:rPr>
+          <w:rFonts w:hint="cs"/>
+          <w:rtl/>
+          <w:lang w:bidi="fa-IR"/>
+        </w:rPr>
+        <w:t>14041</w:t>
+      </w:r>
+      <w:r>
+        <w:rPr>
+          <w:rFonts w:hint="cs"/>
+          <w:rtl/>
+          <w:lang w:bidi="fa-IR"/>
+        </w:rPr>
+        <w:t xml:space="preserve"> آی دی، دقیقا به یک آی دی در </w:t>
+      </w:r>
+      <w:r>
+        <w:rPr>
+          <w:lang w:bidi="fa-IR"/>
+        </w:rPr>
+        <w:t>FlyBase</w:t>
+      </w:r>
+      <w:r>
+        <w:rPr>
+          <w:rFonts w:hint="cs"/>
+          <w:rtl/>
+          <w:lang w:bidi="fa-IR"/>
+        </w:rPr>
+        <w:t xml:space="preserve"> منطبق شده و </w:t>
+      </w:r>
+      <w:r>
+        <w:rPr>
+          <w:rFonts w:hint="cs"/>
+          <w:rtl/>
+          <w:lang w:bidi="fa-IR"/>
+        </w:rPr>
+        <w:t>21</w:t>
+      </w:r>
+      <w:r>
+        <w:rPr>
+          <w:rFonts w:hint="cs"/>
+          <w:rtl/>
+          <w:lang w:bidi="fa-IR"/>
+        </w:rPr>
+        <w:t xml:space="preserve"> آی دی به بیش از یک آی دی متناظر شده اند.</w:t>
+      </w:r>
+    </w:p>
+    <w:tbl>
+      <w:tblPr>
+        <w:tblStyle w:val="TableGrid"/>
+        <w:bidiVisual/>
+        <w:tblW w:w="0" w:type="auto"/>
+        <w:tblLook w:val="04A0" w:firstRow="1" w:lastRow="0" w:firstColumn="1" w:lastColumn="0" w:noHBand="0" w:noVBand="1"/>
+      </w:tblPr>
+      <w:tblGrid>
+        <w:gridCol w:w="2772"/>
+        <w:gridCol w:w="2348"/>
+        <w:gridCol w:w="2115"/>
+        <w:gridCol w:w="2115"/>
+      </w:tblGrid>
+      <w:tr>
+        <w:tc>
+          <w:tcPr>
+            <w:tcW w:w="9350" w:type="dxa"/>
+            <w:gridSpan w:val="4"/>
+          </w:tcPr>
+          <w:p>
+            <w:pPr>
+              <w:rPr>
+                <w:rtl/>
+                <w:lang w:bidi="fa-IR"/>
+              </w:rPr>
+            </w:pPr>
+          </w:p>
+        </w:tc>
+      </w:tr>
+      <w:tr>
+        <w:trPr>
+          <w:trHeight w:val="345"/>
+        </w:trPr>
+        <w:tc>
+          <w:tcPr>
+            <w:tcW w:w="2772" w:type="dxa"/>
+            <w:vMerge w:val="restart"/>
+          </w:tcPr>
+          <w:p>
+            <w:pPr>
+              <w:rPr>
+                <w:rtl/>
+                <w:lang w:bidi="fa-IR"/>
+              </w:rPr>
+            </w:pPr>
+            <w:r>
+              <w:rPr>
+                <w:rFonts w:hint="cs"/>
+                <w:rtl/>
+                <w:lang w:bidi="fa-IR"/>
+              </w:rPr>
+              <w:t>بدون داشتن اشتراک در آی دی های متناظر</w:t>
+            </w:r>
+          </w:p>
+        </w:tc>
+        <w:tc>
+          <w:tcPr>
+            <w:tcW w:w="2348" w:type="dxa"/>
+            <w:vMerge w:val="restart"/>
+          </w:tcPr>
+          <w:p>
+            <w:pPr>
+              <w:rPr>
+                <w:rtl/>
+                <w:lang w:bidi="fa-IR"/>
+              </w:rPr>
+            </w:pPr>
+            <w:r>
+              <w:rPr>
+                <w:rFonts w:hint="cs"/>
+                <w:rtl/>
+                <w:lang w:bidi="fa-IR"/>
+              </w:rPr>
+              <w:t>5508</w:t>
+            </w:r>
+          </w:p>
+        </w:tc>
+        <w:tc>
+          <w:tcPr>
+            <w:tcW w:w="2115" w:type="dxa"/>
+          </w:tcPr>
+          <w:p>
+            <w:pPr>
+              <w:rPr>
+                <w:rtl/>
+                <w:lang w:bidi="fa-IR"/>
+              </w:rPr>
+            </w:pPr>
+            <w:r>
+              <w:rPr>
+                <w:rFonts w:hint="cs"/>
+                <w:rtl/>
+                <w:lang w:bidi="fa-IR"/>
+              </w:rPr>
+              <w:t>دارای یک آی دی متناظر</w:t>
+            </w:r>
+          </w:p>
+        </w:tc>
+        <w:tc>
+          <w:tcPr>
+            <w:tcW w:w="2115" w:type="dxa"/>
+          </w:tcPr>
+          <w:p>
+            <w:pPr>
+              <w:rPr>
+                <w:rtl/>
+                <w:lang w:bidi="fa-IR"/>
+              </w:rPr>
+            </w:pPr>
+            <w:r>
+              <w:rPr>
+                <w:rFonts w:hint="cs"/>
+                <w:rtl/>
+                <w:lang w:bidi="fa-IR"/>
+              </w:rPr>
+              <w:t>5490</w:t>
+            </w:r>
+          </w:p>
+        </w:tc>
+      </w:tr>
+      <w:tr>
+        <w:trPr>
+          <w:trHeight w:val="344"/>
+        </w:trPr>
+        <w:tc>
+          <w:tcPr>
+            <w:tcW w:w="2772" w:type="dxa"/>
+            <w:vMerge/>
+          </w:tcPr>
+          <w:p>
+            <w:pPr>
+              <w:rPr>
+                <w:rtl/>
+                <w:lang w:bidi="fa-IR"/>
+              </w:rPr>
+            </w:pPr>
+          </w:p>
+        </w:tc>
+        <w:tc>
+          <w:tcPr>
+            <w:tcW w:w="2348" w:type="dxa"/>
+            <w:vMerge/>
+          </w:tcPr>
+          <w:p>
+            <w:pPr>
+              <w:rPr>
+                <w:rtl/>
+                <w:lang w:bidi="fa-IR"/>
+              </w:rPr>
+            </w:pPr>
+          </w:p>
+        </w:tc>
+        <w:tc>
+          <w:tcPr>
+            <w:tcW w:w="2115" w:type="dxa"/>
+          </w:tcPr>
+          <w:p>
+            <w:pPr>
+              <w:rPr>
+                <w:rtl/>
+                <w:lang w:bidi="fa-IR"/>
+              </w:rPr>
+            </w:pPr>
+            <w:r>
+              <w:rPr>
+                <w:rFonts w:hint="cs"/>
+                <w:rtl/>
+                <w:lang w:bidi="fa-IR"/>
+              </w:rPr>
+              <w:t>دارای بیش از یک آی دی متناظر</w:t>
+            </w:r>
+          </w:p>
+        </w:tc>
+        <w:tc>
+          <w:tcPr>
+            <w:tcW w:w="2115" w:type="dxa"/>
+          </w:tcPr>
+          <w:p>
+            <w:pPr>
+              <w:rPr>
+                <w:lang w:bidi="fa-IR"/>
+              </w:rPr>
+            </w:pPr>
+            <w:r>
+              <w:rPr>
+                <w:rFonts w:hint="cs"/>
+                <w:rtl/>
+                <w:lang w:bidi="fa-IR"/>
+              </w:rPr>
+              <w:t>18</w:t>
+            </w:r>
+          </w:p>
+        </w:tc>
+      </w:tr>
+      <w:tr>
+        <w:trPr>
+          <w:trHeight w:val="176"/>
+        </w:trPr>
+        <w:tc>
+          <w:tcPr>
+            <w:tcW w:w="2772" w:type="dxa"/>
+            <w:vMerge w:val="restart"/>
+          </w:tcPr>
+          <w:p>
+            <w:pPr>
+              <w:rPr>
+                <w:rtl/>
+                <w:lang w:bidi="fa-IR"/>
+              </w:rPr>
+            </w:pPr>
+            <w:r>
+              <w:rPr>
+                <w:rFonts w:hint="cs"/>
+                <w:rtl/>
+                <w:lang w:bidi="fa-IR"/>
+              </w:rPr>
+              <w:t>دارای اشتراک</w:t>
+            </w:r>
+          </w:p>
+        </w:tc>
+        <w:tc>
+          <w:tcPr>
+            <w:tcW w:w="2348" w:type="dxa"/>
+            <w:vMerge w:val="restart"/>
+          </w:tcPr>
+          <w:p>
+            <w:pPr>
+              <w:rPr>
+                <w:rtl/>
+                <w:lang w:bidi="fa-IR"/>
+              </w:rPr>
+            </w:pPr>
+            <w:r>
+              <w:rPr>
+                <w:rFonts w:hint="cs"/>
+                <w:rtl/>
+                <w:lang w:bidi="fa-IR"/>
+              </w:rPr>
+              <w:t>8560</w:t>
+            </w:r>
+          </w:p>
+        </w:tc>
+        <w:tc>
+          <w:tcPr>
+            <w:tcW w:w="2115" w:type="dxa"/>
+          </w:tcPr>
+          <w:p>
+            <w:pPr>
+              <w:rPr>
+                <w:rtl/>
+                <w:lang w:bidi="fa-IR"/>
+              </w:rPr>
+            </w:pPr>
+            <w:r>
+              <w:rPr>
+                <w:rFonts w:hint="cs"/>
+                <w:rtl/>
+                <w:lang w:bidi="fa-IR"/>
+              </w:rPr>
+              <w:t>دارای یک آی دی متناظر</w:t>
+            </w:r>
+          </w:p>
+        </w:tc>
+        <w:tc>
+          <w:tcPr>
+            <w:tcW w:w="2115" w:type="dxa"/>
+          </w:tcPr>
+          <w:p>
+            <w:pPr>
+              <w:rPr>
+                <w:rtl/>
+                <w:lang w:bidi="fa-IR"/>
+              </w:rPr>
+            </w:pPr>
+            <w:r>
+              <w:rPr>
+                <w:rFonts w:hint="cs"/>
+                <w:rtl/>
+                <w:lang w:bidi="fa-IR"/>
+              </w:rPr>
+              <w:t>8557</w:t>
+            </w:r>
+          </w:p>
+        </w:tc>
+      </w:tr>
+      <w:tr>
+        <w:trPr>
+          <w:trHeight w:val="175"/>
+        </w:trPr>
+        <w:tc>
+          <w:tcPr>
+            <w:tcW w:w="2772" w:type="dxa"/>
+            <w:vMerge/>
+          </w:tcPr>
+          <w:p>
+            <w:pPr>
+              <w:rPr>
+                <w:rtl/>
+                <w:lang w:bidi="fa-IR"/>
+              </w:rPr>
+            </w:pPr>
+          </w:p>
+        </w:tc>
+        <w:tc>
+          <w:tcPr>
+            <w:tcW w:w="2348" w:type="dxa"/>
+            <w:vMerge/>
+          </w:tcPr>
+          <w:p>
+            <w:pPr>
+              <w:rPr>
+                <w:rtl/>
+                <w:lang w:bidi="fa-IR"/>
+              </w:rPr>
+            </w:pPr>
+          </w:p>
+        </w:tc>
+        <w:tc>
+          <w:tcPr>
+            <w:tcW w:w="2115" w:type="dxa"/>
+          </w:tcPr>
+          <w:p>
+            <w:pPr>
+              <w:rPr>
+                <w:rtl/>
+                <w:lang w:bidi="fa-IR"/>
+              </w:rPr>
+            </w:pPr>
+            <w:r>
+              <w:rPr>
+                <w:rFonts w:hint="cs"/>
+                <w:rtl/>
+                <w:lang w:bidi="fa-IR"/>
+              </w:rPr>
+              <w:t>دارای بیش از یک آی دی متناظر</w:t>
+            </w:r>
+          </w:p>
+        </w:tc>
+        <w:tc>
+          <w:tcPr>
+            <w:tcW w:w="2115" w:type="dxa"/>
+          </w:tcPr>
+          <w:p>
+            <w:pPr>
+              <w:rPr>
+                <w:lang w:bidi="fa-IR"/>
+              </w:rPr>
+            </w:pPr>
+            <w:r>
+              <w:rPr>
+                <w:rFonts w:hint="cs"/>
+                <w:rtl/>
+                <w:lang w:bidi="fa-IR"/>
+              </w:rPr>
+              <w:t>3</w:t>
+            </w:r>
+          </w:p>
+        </w:tc>
+      </w:tr>
+      <w:tr>
+        <w:trPr>
+          <w:trHeight w:val="1670"/>
+        </w:trPr>
+        <w:tc>
+          <w:tcPr>
+            <w:tcW w:w="2772" w:type="dxa"/>
+          </w:tcPr>
+          <w:p>
+            <w:pPr>
+              <w:rPr>
+                <w:rtl/>
+                <w:lang w:bidi="fa-IR"/>
+              </w:rPr>
+            </w:pPr>
+            <w:r>
+              <w:rPr>
+                <w:rFonts w:hint="cs"/>
+                <w:rtl/>
+                <w:lang w:bidi="fa-IR"/>
+              </w:rPr>
+              <w:t>دارای مجموعه متناظر یکسان</w:t>
+            </w:r>
+          </w:p>
+        </w:tc>
+        <w:tc>
+          <w:tcPr>
+            <w:tcW w:w="2348" w:type="dxa"/>
+          </w:tcPr>
+          <w:p>
+            <w:pPr>
+              <w:rPr>
+                <w:rtl/>
+                <w:lang w:bidi="fa-IR"/>
+              </w:rPr>
+            </w:pPr>
+            <w:r>
+              <w:rPr>
+                <w:rFonts w:hint="cs"/>
+                <w:rtl/>
+                <w:lang w:bidi="fa-IR"/>
+              </w:rPr>
+              <w:t>8560</w:t>
+            </w:r>
+          </w:p>
+        </w:tc>
+        <w:tc>
+          <w:tcPr>
+            <w:tcW w:w="4230" w:type="dxa"/>
+            <w:gridSpan w:val="2"/>
+          </w:tcPr>
+          <w:p>
+            <w:pPr>
+              <w:rPr>
+                <w:rtl/>
+                <w:lang w:bidi="fa-IR"/>
+              </w:rPr>
+            </w:pPr>
+          </w:p>
+        </w:tc>
+      </w:tr>
+    </w:tbl>
+    <w:p>
+      <w:pPr>
+        <w:rPr>
+          <w:rFonts w:hint="cs"/>
           <w:rtl/>
           <w:lang w:bidi="fa-IR"/>
         </w:rPr>
@@ -1237,6 +3013,734 @@
       <w:pPr>
         <w:rPr>
           <w:rFonts w:hint="cs"/>
+          <w:rtl/>
+          <w:lang w:bidi="fa-IR"/>
+        </w:rPr>
+      </w:pPr>
+      <w:r>
+        <w:rPr>
+          <w:rFonts w:hint="cs"/>
+          <w:rtl/>
+          <w:lang w:bidi="fa-IR"/>
+        </w:rPr>
+        <w:t xml:space="preserve">در نتیجه دو انطباق فوق از بین 9635 آی دی </w:t>
+      </w:r>
+      <w:r>
+        <w:rPr>
+          <w:lang w:bidi="fa-IR"/>
+        </w:rPr>
+        <w:t>ENTREZ</w:t>
+      </w:r>
+      <w:r>
+        <w:rPr>
+          <w:rFonts w:hint="cs"/>
+          <w:rtl/>
+          <w:lang w:bidi="fa-IR"/>
+        </w:rPr>
+        <w:t xml:space="preserve"> موجود، 9420 آی دی دارای آی دی تناظر در </w:t>
+      </w:r>
+      <w:r>
+        <w:rPr>
+          <w:lang w:bidi="fa-IR"/>
+        </w:rPr>
+        <w:t>UniProt</w:t>
+      </w:r>
+      <w:r>
+        <w:rPr>
+          <w:rFonts w:hint="cs"/>
+          <w:rtl/>
+          <w:lang w:bidi="fa-IR"/>
+        </w:rPr>
+        <w:t xml:space="preserve"> بودند. با انطباق آی دی های </w:t>
+      </w:r>
+      <w:r>
+        <w:rPr>
+          <w:lang w:bidi="fa-IR"/>
+        </w:rPr>
+        <w:t>UniProt</w:t>
+      </w:r>
+      <w:r>
+        <w:rPr>
+          <w:rFonts w:hint="cs"/>
+          <w:rtl/>
+          <w:lang w:bidi="fa-IR"/>
+        </w:rPr>
+        <w:t xml:space="preserve"> به </w:t>
+      </w:r>
+      <w:r>
+        <w:rPr>
+          <w:lang w:bidi="fa-IR"/>
+        </w:rPr>
+        <w:t>FlyBase</w:t>
+      </w:r>
+      <w:r>
+        <w:rPr>
+          <w:rFonts w:hint="cs"/>
+          <w:rtl/>
+          <w:lang w:bidi="fa-IR"/>
+        </w:rPr>
+        <w:t xml:space="preserve"> </w:t>
+      </w:r>
+      <w:r>
+        <w:rPr>
+          <w:rFonts w:hint="cs"/>
+          <w:rtl/>
+          <w:lang w:bidi="fa-IR"/>
+        </w:rPr>
+        <w:t xml:space="preserve">و پایگاه داده </w:t>
+      </w:r>
+      <w:r>
+        <w:rPr>
+          <w:lang w:bidi="fa-IR"/>
+        </w:rPr>
+        <w:t>OGEE</w:t>
+      </w:r>
+      <w:r>
+        <w:rPr>
+          <w:rFonts w:hint="cs"/>
+          <w:rtl/>
+          <w:lang w:bidi="fa-IR"/>
+        </w:rPr>
+        <w:t xml:space="preserve">،  </w:t>
+      </w:r>
+      <w:r>
+        <w:rPr>
+          <w:rFonts w:hint="cs"/>
+          <w:rtl/>
+          <w:lang w:bidi="fa-IR"/>
+        </w:rPr>
+        <w:t xml:space="preserve">از بین 9420 آی دی </w:t>
+      </w:r>
+      <w:r>
+        <w:rPr>
+          <w:lang w:bidi="fa-IR"/>
+        </w:rPr>
+        <w:t>ENTREZ</w:t>
+      </w:r>
+      <w:r>
+        <w:rPr>
+          <w:rFonts w:hint="cs"/>
+          <w:rtl/>
+          <w:lang w:bidi="fa-IR"/>
+        </w:rPr>
+        <w:t xml:space="preserve">،  در نهایت </w:t>
+      </w:r>
+      <w:r>
+        <w:rPr>
+          <w:rFonts w:hint="cs"/>
+          <w:rtl/>
+          <w:lang w:bidi="fa-IR"/>
+        </w:rPr>
+        <w:t>8409</w:t>
+      </w:r>
+      <w:r>
+        <w:rPr>
+          <w:rFonts w:hint="cs"/>
+          <w:rtl/>
+          <w:lang w:bidi="fa-IR"/>
+        </w:rPr>
+        <w:t xml:space="preserve"> آی دی دارای آی دی متناظری در </w:t>
+      </w:r>
+      <w:r>
+        <w:rPr>
+          <w:lang w:bidi="fa-IR"/>
+        </w:rPr>
+        <w:t>FlyBase</w:t>
+      </w:r>
+      <w:r>
+        <w:rPr>
+          <w:rFonts w:hint="cs"/>
+          <w:rtl/>
+          <w:lang w:bidi="fa-IR"/>
+        </w:rPr>
+        <w:t xml:space="preserve"> بودند. از بین </w:t>
+      </w:r>
+      <w:r>
+        <w:rPr>
+          <w:rFonts w:hint="cs"/>
+          <w:rtl/>
+          <w:lang w:bidi="fa-IR"/>
+        </w:rPr>
+        <w:t xml:space="preserve">8409 </w:t>
+      </w:r>
+      <w:r>
+        <w:rPr>
+          <w:rFonts w:hint="cs"/>
+          <w:rtl/>
+          <w:lang w:bidi="fa-IR"/>
+        </w:rPr>
+        <w:t xml:space="preserve">آی دی فوق </w:t>
+      </w:r>
+      <w:r>
+        <w:rPr>
+          <w:rFonts w:hint="cs"/>
+          <w:rtl/>
+          <w:lang w:bidi="fa-IR"/>
+        </w:rPr>
+        <w:t>8348</w:t>
+      </w:r>
+      <w:r>
+        <w:rPr>
+          <w:rFonts w:hint="cs"/>
+          <w:rtl/>
+          <w:lang w:bidi="fa-IR"/>
+        </w:rPr>
+        <w:t xml:space="preserve"> آی دی دقیقا به یک آی دی در </w:t>
+      </w:r>
+      <w:r>
+        <w:rPr>
+          <w:lang w:bidi="fa-IR"/>
+        </w:rPr>
+        <w:t>FlyBase</w:t>
+      </w:r>
+      <w:r>
+        <w:rPr>
+          <w:rFonts w:hint="cs"/>
+          <w:rtl/>
+          <w:lang w:bidi="fa-IR"/>
+        </w:rPr>
+        <w:t xml:space="preserve"> منطبق شدند و 6</w:t>
+      </w:r>
+      <w:r>
+        <w:rPr>
+          <w:rFonts w:hint="cs"/>
+          <w:rtl/>
+          <w:lang w:bidi="fa-IR"/>
+        </w:rPr>
+        <w:t>1</w:t>
+      </w:r>
+      <w:r>
+        <w:rPr>
+          <w:rFonts w:hint="cs"/>
+          <w:rtl/>
+          <w:lang w:bidi="fa-IR"/>
+        </w:rPr>
+        <w:t xml:space="preserve"> آی دی بیش از یک آی دی متناظر در </w:t>
+      </w:r>
+      <w:r>
+        <w:rPr>
+          <w:lang w:bidi="fa-IR"/>
+        </w:rPr>
+        <w:t>FlyBase</w:t>
+      </w:r>
+      <w:r>
+        <w:rPr>
+          <w:rFonts w:hint="cs"/>
+          <w:rtl/>
+          <w:lang w:bidi="fa-IR"/>
+        </w:rPr>
+        <w:t xml:space="preserve"> داشتند. همچنین </w:t>
+      </w:r>
+      <w:r>
+        <w:rPr>
+          <w:rFonts w:hint="cs"/>
+          <w:rtl/>
+          <w:lang w:bidi="fa-IR"/>
+        </w:rPr>
+        <w:lastRenderedPageBreak/>
+        <w:t xml:space="preserve">از </w:t>
+      </w:r>
+      <w:r>
+        <w:rPr>
+          <w:rFonts w:hint="cs"/>
+          <w:rtl/>
+          <w:lang w:bidi="fa-IR"/>
+        </w:rPr>
+        <w:t xml:space="preserve">8409 </w:t>
+      </w:r>
+      <w:r>
+        <w:rPr>
+          <w:rFonts w:hint="cs"/>
+          <w:rtl/>
+          <w:lang w:bidi="fa-IR"/>
+        </w:rPr>
+        <w:t xml:space="preserve">آی دی </w:t>
+      </w:r>
+      <w:r>
+        <w:rPr>
+          <w:lang w:bidi="fa-IR"/>
+        </w:rPr>
+        <w:t>ENTREZ</w:t>
+      </w:r>
+      <w:r>
+        <w:rPr>
+          <w:rFonts w:hint="cs"/>
+          <w:rtl/>
+          <w:lang w:bidi="fa-IR"/>
+        </w:rPr>
+        <w:t xml:space="preserve"> فوق، </w:t>
+      </w:r>
+      <w:r>
+        <w:rPr>
+          <w:rFonts w:hint="cs"/>
+          <w:rtl/>
+          <w:lang w:bidi="fa-IR"/>
+        </w:rPr>
+        <w:t>8357</w:t>
+      </w:r>
+      <w:r>
+        <w:rPr>
+          <w:rFonts w:hint="cs"/>
+          <w:rtl/>
+          <w:lang w:bidi="fa-IR"/>
+        </w:rPr>
+        <w:t xml:space="preserve"> آی دی هیچ اشتراکی در آی دی های متناظر خود در </w:t>
+      </w:r>
+      <w:r>
+        <w:rPr>
+          <w:lang w:bidi="fa-IR"/>
+        </w:rPr>
+        <w:t>FlyBase</w:t>
+      </w:r>
+      <w:r>
+        <w:rPr>
+          <w:rFonts w:hint="cs"/>
+          <w:rtl/>
+          <w:lang w:bidi="fa-IR"/>
+        </w:rPr>
+        <w:t xml:space="preserve"> نداشتند. تنها 52 آی دی دارای اشتراک در آی دی های متناظر در </w:t>
+      </w:r>
+      <w:r>
+        <w:rPr>
+          <w:lang w:bidi="fa-IR"/>
+        </w:rPr>
+        <w:t>FlyBase</w:t>
+      </w:r>
+      <w:r>
+        <w:rPr>
+          <w:rFonts w:hint="cs"/>
+          <w:rtl/>
+          <w:lang w:bidi="fa-IR"/>
+        </w:rPr>
+        <w:t xml:space="preserve"> بودند.</w:t>
+      </w:r>
+    </w:p>
+    <w:tbl>
+      <w:tblPr>
+        <w:tblStyle w:val="TableGrid"/>
+        <w:bidiVisual/>
+        <w:tblW w:w="0" w:type="auto"/>
+        <w:tblLook w:val="04A0" w:firstRow="1" w:lastRow="0" w:firstColumn="1" w:lastColumn="0" w:noHBand="0" w:noVBand="1"/>
+      </w:tblPr>
+      <w:tblGrid>
+        <w:gridCol w:w="2772"/>
+        <w:gridCol w:w="2348"/>
+        <w:gridCol w:w="2115"/>
+        <w:gridCol w:w="2115"/>
+      </w:tblGrid>
+      <w:tr>
+        <w:tc>
+          <w:tcPr>
+            <w:tcW w:w="9350" w:type="dxa"/>
+            <w:gridSpan w:val="4"/>
+          </w:tcPr>
+          <w:p>
+            <w:pPr>
+              <w:rPr>
+                <w:rtl/>
+                <w:lang w:bidi="fa-IR"/>
+              </w:rPr>
+            </w:pPr>
+          </w:p>
+        </w:tc>
+      </w:tr>
+      <w:tr>
+        <w:trPr>
+          <w:trHeight w:val="345"/>
+        </w:trPr>
+        <w:tc>
+          <w:tcPr>
+            <w:tcW w:w="2772" w:type="dxa"/>
+            <w:vMerge w:val="restart"/>
+          </w:tcPr>
+          <w:p>
+            <w:pPr>
+              <w:rPr>
+                <w:rtl/>
+                <w:lang w:bidi="fa-IR"/>
+              </w:rPr>
+            </w:pPr>
+            <w:r>
+              <w:rPr>
+                <w:rFonts w:hint="cs"/>
+                <w:rtl/>
+                <w:lang w:bidi="fa-IR"/>
+              </w:rPr>
+              <w:t>بدون داشتن اشتراک در آی دی های متناظر</w:t>
+            </w:r>
+          </w:p>
+        </w:tc>
+        <w:tc>
+          <w:tcPr>
+            <w:tcW w:w="2348" w:type="dxa"/>
+            <w:vMerge w:val="restart"/>
+          </w:tcPr>
+          <w:p>
+            <w:pPr>
+              <w:rPr>
+                <w:rtl/>
+                <w:lang w:bidi="fa-IR"/>
+              </w:rPr>
+            </w:pPr>
+            <w:r>
+              <w:rPr>
+                <w:rFonts w:hint="cs"/>
+                <w:rtl/>
+                <w:lang w:bidi="fa-IR"/>
+              </w:rPr>
+              <w:t>8357</w:t>
+            </w:r>
+          </w:p>
+        </w:tc>
+        <w:tc>
+          <w:tcPr>
+            <w:tcW w:w="2115" w:type="dxa"/>
+          </w:tcPr>
+          <w:p>
+            <w:pPr>
+              <w:rPr>
+                <w:rtl/>
+                <w:lang w:bidi="fa-IR"/>
+              </w:rPr>
+            </w:pPr>
+            <w:r>
+              <w:rPr>
+                <w:rFonts w:hint="cs"/>
+                <w:rtl/>
+                <w:lang w:bidi="fa-IR"/>
+              </w:rPr>
+              <w:t>دارای یک آی دی متناظر</w:t>
+            </w:r>
+          </w:p>
+        </w:tc>
+        <w:tc>
+          <w:tcPr>
+            <w:tcW w:w="2115" w:type="dxa"/>
+          </w:tcPr>
+          <w:p>
+            <w:pPr>
+              <w:rPr>
+                <w:rtl/>
+                <w:lang w:bidi="fa-IR"/>
+              </w:rPr>
+            </w:pPr>
+            <w:r>
+              <w:rPr>
+                <w:rFonts w:hint="cs"/>
+                <w:rtl/>
+                <w:lang w:bidi="fa-IR"/>
+              </w:rPr>
+              <w:t>8344</w:t>
+            </w:r>
+          </w:p>
+        </w:tc>
+      </w:tr>
+      <w:tr>
+        <w:trPr>
+          <w:trHeight w:val="344"/>
+        </w:trPr>
+        <w:tc>
+          <w:tcPr>
+            <w:tcW w:w="2772" w:type="dxa"/>
+            <w:vMerge/>
+          </w:tcPr>
+          <w:p>
+            <w:pPr>
+              <w:rPr>
+                <w:rtl/>
+                <w:lang w:bidi="fa-IR"/>
+              </w:rPr>
+            </w:pPr>
+          </w:p>
+        </w:tc>
+        <w:tc>
+          <w:tcPr>
+            <w:tcW w:w="2348" w:type="dxa"/>
+            <w:vMerge/>
+          </w:tcPr>
+          <w:p>
+            <w:pPr>
+              <w:rPr>
+                <w:rtl/>
+                <w:lang w:bidi="fa-IR"/>
+              </w:rPr>
+            </w:pPr>
+          </w:p>
+        </w:tc>
+        <w:tc>
+          <w:tcPr>
+            <w:tcW w:w="2115" w:type="dxa"/>
+          </w:tcPr>
+          <w:p>
+            <w:pPr>
+              <w:rPr>
+                <w:rtl/>
+                <w:lang w:bidi="fa-IR"/>
+              </w:rPr>
+            </w:pPr>
+            <w:r>
+              <w:rPr>
+                <w:rFonts w:hint="cs"/>
+                <w:rtl/>
+                <w:lang w:bidi="fa-IR"/>
+              </w:rPr>
+              <w:t>دارای بیش از یک آی دی متناظر</w:t>
+            </w:r>
+          </w:p>
+        </w:tc>
+        <w:tc>
+          <w:tcPr>
+            <w:tcW w:w="2115" w:type="dxa"/>
+          </w:tcPr>
+          <w:p>
+            <w:pPr>
+              <w:rPr>
+                <w:lang w:bidi="fa-IR"/>
+              </w:rPr>
+            </w:pPr>
+            <w:r>
+              <w:rPr>
+                <w:rFonts w:hint="cs"/>
+                <w:rtl/>
+                <w:lang w:bidi="fa-IR"/>
+              </w:rPr>
+              <w:t>13</w:t>
+            </w:r>
+          </w:p>
+        </w:tc>
+      </w:tr>
+      <w:tr>
+        <w:trPr>
+          <w:trHeight w:val="176"/>
+        </w:trPr>
+        <w:tc>
+          <w:tcPr>
+            <w:tcW w:w="2772" w:type="dxa"/>
+            <w:vMerge w:val="restart"/>
+          </w:tcPr>
+          <w:p>
+            <w:pPr>
+              <w:rPr>
+                <w:rtl/>
+                <w:lang w:bidi="fa-IR"/>
+              </w:rPr>
+            </w:pPr>
+            <w:r>
+              <w:rPr>
+                <w:rFonts w:hint="cs"/>
+                <w:rtl/>
+                <w:lang w:bidi="fa-IR"/>
+              </w:rPr>
+              <w:t>دارای اشتراک</w:t>
+            </w:r>
+          </w:p>
+        </w:tc>
+        <w:tc>
+          <w:tcPr>
+            <w:tcW w:w="2348" w:type="dxa"/>
+            <w:vMerge w:val="restart"/>
+          </w:tcPr>
+          <w:p>
+            <w:pPr>
+              <w:rPr>
+                <w:rtl/>
+                <w:lang w:bidi="fa-IR"/>
+              </w:rPr>
+            </w:pPr>
+            <w:r>
+              <w:rPr>
+                <w:rFonts w:hint="cs"/>
+                <w:rtl/>
+                <w:lang w:bidi="fa-IR"/>
+              </w:rPr>
+              <w:t>52</w:t>
+            </w:r>
+          </w:p>
+        </w:tc>
+        <w:tc>
+          <w:tcPr>
+            <w:tcW w:w="2115" w:type="dxa"/>
+          </w:tcPr>
+          <w:p>
+            <w:pPr>
+              <w:rPr>
+                <w:rtl/>
+                <w:lang w:bidi="fa-IR"/>
+              </w:rPr>
+            </w:pPr>
+            <w:r>
+              <w:rPr>
+                <w:rFonts w:hint="cs"/>
+                <w:rtl/>
+                <w:lang w:bidi="fa-IR"/>
+              </w:rPr>
+              <w:t>دارای یک آی دی متناظر</w:t>
+            </w:r>
+          </w:p>
+        </w:tc>
+        <w:tc>
+          <w:tcPr>
+            <w:tcW w:w="2115" w:type="dxa"/>
+          </w:tcPr>
+          <w:p>
+            <w:pPr>
+              <w:rPr>
+                <w:rtl/>
+                <w:lang w:bidi="fa-IR"/>
+              </w:rPr>
+            </w:pPr>
+            <w:r>
+              <w:rPr>
+                <w:rFonts w:hint="cs"/>
+                <w:rtl/>
+                <w:lang w:bidi="fa-IR"/>
+              </w:rPr>
+              <w:t>4</w:t>
+            </w:r>
+            <w:bookmarkStart w:id="0" w:name="_GoBack"/>
+            <w:bookmarkEnd w:id="0"/>
+          </w:p>
+        </w:tc>
+      </w:tr>
+      <w:tr>
+        <w:trPr>
+          <w:trHeight w:val="175"/>
+        </w:trPr>
+        <w:tc>
+          <w:tcPr>
+            <w:tcW w:w="2772" w:type="dxa"/>
+            <w:vMerge/>
+          </w:tcPr>
+          <w:p>
+            <w:pPr>
+              <w:rPr>
+                <w:rtl/>
+                <w:lang w:bidi="fa-IR"/>
+              </w:rPr>
+            </w:pPr>
+          </w:p>
+        </w:tc>
+        <w:tc>
+          <w:tcPr>
+            <w:tcW w:w="2348" w:type="dxa"/>
+            <w:vMerge/>
+          </w:tcPr>
+          <w:p>
+            <w:pPr>
+              <w:rPr>
+                <w:rtl/>
+                <w:lang w:bidi="fa-IR"/>
+              </w:rPr>
+            </w:pPr>
+          </w:p>
+        </w:tc>
+        <w:tc>
+          <w:tcPr>
+            <w:tcW w:w="2115" w:type="dxa"/>
+          </w:tcPr>
+          <w:p>
+            <w:pPr>
+              <w:rPr>
+                <w:rtl/>
+                <w:lang w:bidi="fa-IR"/>
+              </w:rPr>
+            </w:pPr>
+            <w:r>
+              <w:rPr>
+                <w:rFonts w:hint="cs"/>
+                <w:rtl/>
+                <w:lang w:bidi="fa-IR"/>
+              </w:rPr>
+              <w:t>دارای بیش از یک آی دی متناظر</w:t>
+            </w:r>
+          </w:p>
+        </w:tc>
+        <w:tc>
+          <w:tcPr>
+            <w:tcW w:w="2115" w:type="dxa"/>
+          </w:tcPr>
+          <w:p>
+            <w:pPr>
+              <w:rPr>
+                <w:lang w:bidi="fa-IR"/>
+              </w:rPr>
+            </w:pPr>
+            <w:r>
+              <w:rPr>
+                <w:rFonts w:hint="cs"/>
+                <w:rtl/>
+                <w:lang w:bidi="fa-IR"/>
+              </w:rPr>
+              <w:t>48</w:t>
+            </w:r>
+          </w:p>
+        </w:tc>
+      </w:tr>
+      <w:tr>
+        <w:trPr>
+          <w:trHeight w:val="1670"/>
+        </w:trPr>
+        <w:tc>
+          <w:tcPr>
+            <w:tcW w:w="2772" w:type="dxa"/>
+          </w:tcPr>
+          <w:p>
+            <w:pPr>
+              <w:rPr>
+                <w:rtl/>
+                <w:lang w:bidi="fa-IR"/>
+              </w:rPr>
+            </w:pPr>
+            <w:r>
+              <w:rPr>
+                <w:rFonts w:hint="cs"/>
+                <w:rtl/>
+                <w:lang w:bidi="fa-IR"/>
+              </w:rPr>
+              <w:t>دارای مجموعه متناظر یکسان</w:t>
+            </w:r>
+          </w:p>
+        </w:tc>
+        <w:tc>
+          <w:tcPr>
+            <w:tcW w:w="2348" w:type="dxa"/>
+          </w:tcPr>
+          <w:p>
+            <w:pPr>
+              <w:rPr>
+                <w:rtl/>
+                <w:lang w:bidi="fa-IR"/>
+              </w:rPr>
+            </w:pPr>
+            <w:r>
+              <w:rPr>
+                <w:rFonts w:hint="cs"/>
+                <w:rtl/>
+                <w:lang w:bidi="fa-IR"/>
+              </w:rPr>
+              <w:t>52</w:t>
+            </w:r>
+          </w:p>
+        </w:tc>
+        <w:tc>
+          <w:tcPr>
+            <w:tcW w:w="4230" w:type="dxa"/>
+            <w:gridSpan w:val="2"/>
+          </w:tcPr>
+          <w:p>
+            <w:pPr>
+              <w:rPr>
+                <w:rtl/>
+                <w:lang w:bidi="fa-IR"/>
+              </w:rPr>
+            </w:pPr>
+          </w:p>
+        </w:tc>
+      </w:tr>
+    </w:tbl>
+    <w:p>
+      <w:pPr>
+        <w:rPr>
           <w:lang w:bidi="fa-IR"/>
         </w:rPr>
       </w:pPr>
@@ -1256,27 +3760,45 @@
           <w:lang w:bidi="fa-IR"/>
         </w:rPr>
       </w:pPr>
-      <w:r>
-        <w:rPr>
-          <w:rFonts w:hint="cs"/>
-          <w:rtl/>
-          <w:lang w:bidi="fa-IR"/>
-        </w:rPr>
-        <w:t xml:space="preserve">از آنجا که باید هر برای هر برهم‌کنش، ضروری بودن یا غیر ضروری بودن ژن‌های متناظر با پروتئین‌های  دو سر  آن برهم‌کنش، مشخص باشند، از بین برهم‌کنش‌های فوق، برهم‌کنش‌هایی را که پروتئین‌های دو سر آن هیچ ژن متناظری را در لیست ژن‌های به دست آمده از پایگاه </w:t>
-      </w:r>
-      <w:r>
-        <w:rPr>
-          <w:lang w:bidi="fa-IR"/>
-        </w:rPr>
-        <w:t>OGEE</w:t>
-      </w:r>
-      <w:r>
-        <w:rPr>
-          <w:rFonts w:hint="cs"/>
-          <w:rtl/>
-          <w:lang w:bidi="fa-IR"/>
-        </w:rPr>
-        <w:t xml:space="preserve"> ندارند، حذف می‌نماییم. با این عمل، مشخص شد که ؟؟؟؟؟ ژن موجود در این برهم‌کنش‌ها در لیست ژن‌های </w:t>
+    </w:p>
+    <w:p>
+      <w:pPr>
+        <w:rPr>
+          <w:rtl/>
+          <w:lang w:bidi="fa-IR"/>
+        </w:rPr>
+      </w:pPr>
+    </w:p>
+    <w:p>
+      <w:pPr>
+        <w:rPr>
+          <w:rtl/>
+          <w:lang w:bidi="fa-IR"/>
+        </w:rPr>
+      </w:pPr>
+    </w:p>
+    <w:p>
+      <w:pPr>
+        <w:rPr>
+          <w:rtl/>
+          <w:lang w:bidi="fa-IR"/>
+        </w:rPr>
+      </w:pPr>
+    </w:p>
+    <w:p>
+      <w:pPr>
+        <w:rPr>
+          <w:rtl/>
+          <w:lang w:bidi="fa-IR"/>
+        </w:rPr>
+      </w:pPr>
+      <w:r>
+        <w:rPr>
+          <w:rFonts w:hint="cs"/>
+          <w:rtl/>
+          <w:lang w:bidi="fa-IR"/>
+        </w:rPr>
+        <w:t xml:space="preserve">با این عمل، مشخص شد که ؟؟؟؟؟ ژن موجود در این برهم‌کنش‌ها در لیست ژن‌های </w:t>
       </w:r>
       <w:r>
         <w:rPr>
@@ -1330,7 +3852,6 @@
                 <w:rtl/>
                 <w:lang w:bidi="fa-IR"/>
               </w:rPr>
-              <w:lastRenderedPageBreak/>
               <w:t>تعداد کل برهم‌کنش‌ها (بدون تکرار)</w:t>
             </w:r>
           </w:p>
@@ -1496,11 +4017,9 @@
         </w:rPr>
         <w:t xml:space="preserve"> اطلاعات داده پایگاده داده </w:t>
       </w:r>
-      <w:proofErr w:type="spellStart"/>
       <w:r>
         <w:t>BioGrid</w:t>
       </w:r>
-      <w:proofErr w:type="spellEnd"/>
     </w:p>
     <w:p>
       <w:pPr>

--- a/Drosophila Melanogaster/BioGrid/اطلاعات پایگاه داده DroID.docx
+++ b/Drosophila Melanogaster/BioGrid/اطلاعات پایگاه داده DroID.docx
@@ -20,6 +20,7 @@
         </w:rPr>
         <w:t xml:space="preserve">اطلاعات پایگاه داده </w:t>
       </w:r>
+      <w:proofErr w:type="spellStart"/>
       <w:r>
         <w:rPr>
           <w:b/>
@@ -28,6 +29,7 @@
         </w:rPr>
         <w:t>BioGrid</w:t>
       </w:r>
+      <w:proofErr w:type="spellEnd"/>
     </w:p>
     <w:p>
       <w:pPr>
@@ -255,9 +257,11 @@
         </w:rPr>
         <w:t xml:space="preserve"> اطلاعات داده پایگاده داده </w:t>
       </w:r>
+      <w:proofErr w:type="spellStart"/>
       <w:r>
         <w:t>BioGrid</w:t>
       </w:r>
+      <w:proofErr w:type="spellEnd"/>
     </w:p>
     <w:p>
       <w:pPr>
@@ -295,11 +299,19 @@
         </w:rPr>
         <w:t xml:space="preserve"> به </w:t>
       </w:r>
-      <w:r>
-        <w:rPr>
-          <w:lang w:bidi="fa-IR"/>
-        </w:rPr>
-        <w:t>UniProt ID</w:t>
+      <w:proofErr w:type="spellStart"/>
+      <w:r>
+        <w:rPr>
+          <w:lang w:bidi="fa-IR"/>
+        </w:rPr>
+        <w:t>UniProt</w:t>
+      </w:r>
+      <w:proofErr w:type="spellEnd"/>
+      <w:r>
+        <w:rPr>
+          <w:lang w:bidi="fa-IR"/>
+        </w:rPr>
+        <w:t xml:space="preserve"> ID</w:t>
       </w:r>
       <w:r>
         <w:rPr>
@@ -323,12 +335,14 @@
         </w:rPr>
         <w:t xml:space="preserve"> موجود، 9420 آی دی دارای حداقل یک آی دی متناظر در </w:t>
       </w:r>
+      <w:proofErr w:type="spellStart"/>
       <w:r>
         <w:rPr>
           <w:lang w:bidi="fa-IR"/>
         </w:rPr>
         <w:t>UniProt</w:t>
       </w:r>
+      <w:proofErr w:type="spellEnd"/>
       <w:r>
         <w:rPr>
           <w:rFonts w:hint="cs"/>
@@ -359,12 +373,14 @@
         </w:rPr>
         <w:t xml:space="preserve"> هیچ آی دی متناظری در </w:t>
       </w:r>
+      <w:proofErr w:type="spellStart"/>
       <w:r>
         <w:rPr>
           <w:lang w:bidi="fa-IR"/>
         </w:rPr>
         <w:t>UniProt</w:t>
       </w:r>
+      <w:proofErr w:type="spellEnd"/>
       <w:r>
         <w:rPr>
           <w:rFonts w:hint="cs"/>
@@ -373,12 +389,14 @@
         </w:rPr>
         <w:t xml:space="preserve"> نداشته و بنابراین آی دی متناظری در </w:t>
       </w:r>
+      <w:proofErr w:type="spellStart"/>
       <w:r>
         <w:rPr>
           <w:lang w:bidi="fa-IR"/>
         </w:rPr>
         <w:t>FlyBase</w:t>
       </w:r>
+      <w:proofErr w:type="spellEnd"/>
       <w:r>
         <w:rPr>
           <w:rFonts w:hint="cs"/>
@@ -395,12 +413,14 @@
         </w:rPr>
         <w:t xml:space="preserve">. 9420 آی دی مذکور دارای 16976 آی دی متناظر در </w:t>
       </w:r>
+      <w:proofErr w:type="spellStart"/>
       <w:r>
         <w:rPr>
           <w:lang w:bidi="fa-IR"/>
         </w:rPr>
         <w:t>UniProt</w:t>
       </w:r>
+      <w:proofErr w:type="spellEnd"/>
       <w:r>
         <w:rPr>
           <w:rFonts w:hint="cs"/>
@@ -423,12 +443,14 @@
         </w:rPr>
         <w:t xml:space="preserve"> به بیش از یک موجودیت در پایگاه داده </w:t>
       </w:r>
+      <w:proofErr w:type="spellStart"/>
       <w:r>
         <w:rPr>
           <w:lang w:bidi="fa-IR"/>
         </w:rPr>
         <w:t>UniProt</w:t>
       </w:r>
+      <w:proofErr w:type="spellEnd"/>
       <w:r>
         <w:rPr>
           <w:rFonts w:hint="cs"/>
@@ -445,12 +467,14 @@
         </w:rPr>
         <w:t xml:space="preserve">. از بین 9420 آی دی مذکور، 5683 آی دی دارای یک آی دی متناظر در </w:t>
       </w:r>
+      <w:proofErr w:type="spellStart"/>
       <w:r>
         <w:rPr>
           <w:lang w:bidi="fa-IR"/>
         </w:rPr>
         <w:t>UniProt</w:t>
       </w:r>
+      <w:proofErr w:type="spellEnd"/>
       <w:r>
         <w:rPr>
           <w:rFonts w:hint="cs"/>
@@ -459,12 +483,14 @@
         </w:rPr>
         <w:t xml:space="preserve"> و 3737 آی دی دارای بیش از یک آی دی متناظر در </w:t>
       </w:r>
+      <w:proofErr w:type="spellStart"/>
       <w:r>
         <w:rPr>
           <w:lang w:bidi="fa-IR"/>
         </w:rPr>
         <w:t>UniProt</w:t>
       </w:r>
+      <w:proofErr w:type="spellEnd"/>
       <w:r>
         <w:rPr>
           <w:rFonts w:hint="cs"/>
@@ -978,7 +1004,6 @@
     <w:p>
       <w:pPr>
         <w:rPr>
-          <w:rFonts w:hint="cs"/>
           <w:rtl/>
           <w:lang w:bidi="fa-IR"/>
         </w:rPr>
@@ -991,12 +1016,14 @@
         </w:rPr>
         <w:t xml:space="preserve">از بین 16976 آی دی </w:t>
       </w:r>
+      <w:proofErr w:type="spellStart"/>
       <w:r>
         <w:rPr>
           <w:lang w:bidi="fa-IR"/>
         </w:rPr>
         <w:t>UniProt</w:t>
       </w:r>
+      <w:proofErr w:type="spellEnd"/>
       <w:r>
         <w:rPr>
           <w:rFonts w:hint="cs"/>
@@ -1005,12 +1032,14 @@
         </w:rPr>
         <w:t xml:space="preserve">، 16051 آی دی دارای حداقل یک آی دی متناظر در پایگاه داده </w:t>
       </w:r>
+      <w:proofErr w:type="spellStart"/>
       <w:r>
         <w:rPr>
           <w:lang w:bidi="fa-IR"/>
         </w:rPr>
         <w:t>FlyBase</w:t>
       </w:r>
+      <w:proofErr w:type="spellEnd"/>
       <w:r>
         <w:rPr>
           <w:rFonts w:hint="cs"/>
@@ -1027,12 +1056,14 @@
         </w:rPr>
         <w:t xml:space="preserve"> (925 آی دی دارای هیچ آی دی متناظری در </w:t>
       </w:r>
+      <w:proofErr w:type="spellStart"/>
       <w:r>
         <w:rPr>
           <w:lang w:bidi="fa-IR"/>
         </w:rPr>
         <w:t>FlyBase</w:t>
       </w:r>
+      <w:proofErr w:type="spellEnd"/>
       <w:r>
         <w:rPr>
           <w:rFonts w:hint="cs"/>
@@ -1049,12 +1080,14 @@
         </w:rPr>
         <w:t xml:space="preserve">. این تعداد آی دی به 9261 آی دی در </w:t>
       </w:r>
+      <w:proofErr w:type="spellStart"/>
       <w:r>
         <w:rPr>
           <w:lang w:bidi="fa-IR"/>
         </w:rPr>
         <w:t>FlyBase</w:t>
       </w:r>
+      <w:proofErr w:type="spellEnd"/>
       <w:r>
         <w:rPr>
           <w:rFonts w:hint="cs"/>
@@ -1063,12 +1096,14 @@
         </w:rPr>
         <w:t xml:space="preserve"> متناظر شدند: چند آی دی </w:t>
       </w:r>
+      <w:proofErr w:type="spellStart"/>
       <w:r>
         <w:rPr>
           <w:lang w:bidi="fa-IR"/>
         </w:rPr>
         <w:t>UniProt</w:t>
       </w:r>
+      <w:proofErr w:type="spellEnd"/>
       <w:r>
         <w:rPr>
           <w:rFonts w:hint="cs"/>
@@ -1077,12 +1112,14 @@
         </w:rPr>
         <w:t xml:space="preserve"> دارای یک آی دی مشترک در </w:t>
       </w:r>
+      <w:proofErr w:type="spellStart"/>
       <w:r>
         <w:rPr>
           <w:lang w:bidi="fa-IR"/>
         </w:rPr>
         <w:t>FlyBase</w:t>
       </w:r>
+      <w:proofErr w:type="spellEnd"/>
       <w:r>
         <w:rPr>
           <w:rFonts w:hint="cs"/>
@@ -1099,12 +1136,14 @@
         </w:rPr>
         <w:t xml:space="preserve"> از بین 16051 آی دی فوق، 16021 آی دی، دقیقا به یک آی دی در </w:t>
       </w:r>
+      <w:proofErr w:type="spellStart"/>
       <w:r>
         <w:rPr>
           <w:lang w:bidi="fa-IR"/>
         </w:rPr>
         <w:t>FlyBase</w:t>
       </w:r>
+      <w:proofErr w:type="spellEnd"/>
       <w:r>
         <w:rPr>
           <w:rFonts w:hint="cs"/>
@@ -1538,7 +1577,6 @@
     <w:p>
       <w:pPr>
         <w:rPr>
-          <w:rFonts w:hint="cs"/>
           <w:rtl/>
           <w:lang w:bidi="fa-IR"/>
         </w:rPr>
@@ -1547,7 +1585,6 @@
     <w:p>
       <w:pPr>
         <w:rPr>
-          <w:rFonts w:hint="cs"/>
           <w:rtl/>
           <w:lang w:bidi="fa-IR"/>
         </w:rPr>
@@ -1574,12 +1611,14 @@
         </w:rPr>
         <w:t xml:space="preserve"> موجود، 9420 آی دی دارای آی دی تناظر در </w:t>
       </w:r>
+      <w:proofErr w:type="spellStart"/>
       <w:r>
         <w:rPr>
           <w:lang w:bidi="fa-IR"/>
         </w:rPr>
         <w:t>UniProt</w:t>
       </w:r>
+      <w:proofErr w:type="spellEnd"/>
       <w:r>
         <w:rPr>
           <w:rFonts w:hint="cs"/>
@@ -1588,12 +1627,14 @@
         </w:rPr>
         <w:t xml:space="preserve"> بودند. با انطباق آی دی های </w:t>
       </w:r>
+      <w:proofErr w:type="spellStart"/>
       <w:r>
         <w:rPr>
           <w:lang w:bidi="fa-IR"/>
         </w:rPr>
         <w:t>UniProt</w:t>
       </w:r>
+      <w:proofErr w:type="spellEnd"/>
       <w:r>
         <w:rPr>
           <w:rFonts w:hint="cs"/>
@@ -1602,12 +1643,14 @@
         </w:rPr>
         <w:t xml:space="preserve"> به </w:t>
       </w:r>
+      <w:proofErr w:type="spellStart"/>
       <w:r>
         <w:rPr>
           <w:lang w:bidi="fa-IR"/>
         </w:rPr>
         <w:t>FlyBase</w:t>
       </w:r>
+      <w:proofErr w:type="spellEnd"/>
       <w:r>
         <w:rPr>
           <w:rFonts w:hint="cs"/>
@@ -1646,12 +1689,14 @@
         </w:rPr>
         <w:t xml:space="preserve">5 آی دی دارای آی دی متناظری در </w:t>
       </w:r>
+      <w:proofErr w:type="spellStart"/>
       <w:r>
         <w:rPr>
           <w:lang w:bidi="fa-IR"/>
         </w:rPr>
         <w:t>FlyBase</w:t>
       </w:r>
+      <w:proofErr w:type="spellEnd"/>
       <w:r>
         <w:rPr>
           <w:rFonts w:hint="cs"/>
@@ -1706,12 +1751,14 @@
         </w:rPr>
         <w:t xml:space="preserve">از بین 9145 آی دی فوق 9076 آی دی دقیقا به یک آی دی در </w:t>
       </w:r>
+      <w:proofErr w:type="spellStart"/>
       <w:r>
         <w:rPr>
           <w:lang w:bidi="fa-IR"/>
         </w:rPr>
         <w:t>FlyBase</w:t>
       </w:r>
+      <w:proofErr w:type="spellEnd"/>
       <w:r>
         <w:rPr>
           <w:rFonts w:hint="cs"/>
@@ -1720,12 +1767,14 @@
         </w:rPr>
         <w:t xml:space="preserve"> منطبق شدند و 69 آی دی بیش از یک آی دی متناظر در </w:t>
       </w:r>
+      <w:proofErr w:type="spellStart"/>
       <w:r>
         <w:rPr>
           <w:lang w:bidi="fa-IR"/>
         </w:rPr>
         <w:t>FlyBase</w:t>
       </w:r>
+      <w:proofErr w:type="spellEnd"/>
       <w:r>
         <w:rPr>
           <w:rFonts w:hint="cs"/>
@@ -1772,12 +1821,14 @@
         </w:rPr>
         <w:t xml:space="preserve">9093 آی دی هیچ اشتراکی در آی دی های متناظر خود در </w:t>
       </w:r>
+      <w:proofErr w:type="spellStart"/>
       <w:r>
         <w:rPr>
           <w:lang w:bidi="fa-IR"/>
         </w:rPr>
         <w:t>FlyBase</w:t>
       </w:r>
+      <w:proofErr w:type="spellEnd"/>
       <w:r>
         <w:rPr>
           <w:rFonts w:hint="cs"/>
@@ -1802,12 +1853,14 @@
         </w:rPr>
         <w:t xml:space="preserve">. تنها 52 آی دی دارای اشتراک در آی دی های متناظر در </w:t>
       </w:r>
+      <w:proofErr w:type="spellStart"/>
       <w:r>
         <w:rPr>
           <w:lang w:bidi="fa-IR"/>
         </w:rPr>
         <w:t>FlyBase</w:t>
       </w:r>
+      <w:proofErr w:type="spellEnd"/>
       <w:r>
         <w:rPr>
           <w:rFonts w:hint="cs"/>
@@ -2287,7 +2340,6 @@
     <w:p>
       <w:pPr>
         <w:rPr>
-          <w:rFonts w:hint="cs"/>
           <w:rtl/>
           <w:lang w:bidi="fa-IR"/>
         </w:rPr>
@@ -2298,68 +2350,140 @@
           <w:rtl/>
           <w:lang w:bidi="fa-IR"/>
         </w:rPr>
-        <w:t xml:space="preserve">با این اوصاف، </w:t>
-      </w:r>
-      <w:r>
-        <w:rPr>
-          <w:rFonts w:hint="cs"/>
-          <w:rtl/>
-          <w:lang w:bidi="fa-IR"/>
-        </w:rPr>
-        <w:t xml:space="preserve">از بین 16976 آی دی </w:t>
-      </w:r>
+        <w:t xml:space="preserve">با این اوصاف، از بین 16976 آی دی </w:t>
+      </w:r>
+      <w:proofErr w:type="spellStart"/>
       <w:r>
         <w:rPr>
           <w:lang w:bidi="fa-IR"/>
         </w:rPr>
         <w:t>UniProt</w:t>
       </w:r>
-      <w:r>
-        <w:rPr>
-          <w:rFonts w:hint="cs"/>
-          <w:rtl/>
-          <w:lang w:bidi="fa-IR"/>
-        </w:rPr>
-        <w:t>،</w:t>
-      </w:r>
-      <w:r>
-        <w:rPr>
-          <w:rFonts w:hint="cs"/>
-          <w:rtl/>
-          <w:lang w:bidi="fa-IR"/>
-        </w:rPr>
-        <w:t xml:space="preserve"> به جای</w:t>
-      </w:r>
-      <w:r>
-        <w:rPr>
-          <w:rFonts w:hint="cs"/>
-          <w:rtl/>
-          <w:lang w:bidi="fa-IR"/>
-        </w:rPr>
-        <w:t xml:space="preserve"> 16051 آی دی</w:t>
-      </w:r>
-      <w:r>
-        <w:rPr>
-          <w:rFonts w:hint="cs"/>
-          <w:rtl/>
-          <w:lang w:bidi="fa-IR"/>
-        </w:rPr>
-        <w:t>، تنها 14068 آی دی</w:t>
-      </w:r>
-      <w:r>
-        <w:rPr>
-          <w:rFonts w:hint="cs"/>
-          <w:rtl/>
-          <w:lang w:bidi="fa-IR"/>
-        </w:rPr>
-        <w:t xml:space="preserve"> دارای حداقل یک آی دی متناظر در پایگاه داده </w:t>
-      </w:r>
+      <w:proofErr w:type="spellEnd"/>
+      <w:r>
+        <w:rPr>
+          <w:rFonts w:hint="cs"/>
+          <w:rtl/>
+          <w:lang w:bidi="fa-IR"/>
+        </w:rPr>
+        <w:t xml:space="preserve">، به جای 16051 آی دی، تنها 14068 آی دی دارای حداقل یک آی دی متناظر در پایگاه داده </w:t>
+      </w:r>
+      <w:proofErr w:type="spellStart"/>
       <w:r>
         <w:rPr>
           <w:lang w:bidi="fa-IR"/>
         </w:rPr>
         <w:t>FlyBase</w:t>
       </w:r>
+      <w:proofErr w:type="spellEnd"/>
+      <w:r>
+        <w:rPr>
+          <w:rFonts w:hint="cs"/>
+          <w:rtl/>
+          <w:lang w:bidi="fa-IR"/>
+        </w:rPr>
+        <w:t xml:space="preserve"> و پایگاه داده </w:t>
+      </w:r>
+      <w:r>
+        <w:rPr>
+          <w:lang w:bidi="fa-IR"/>
+        </w:rPr>
+        <w:t>OGEE</w:t>
+      </w:r>
+      <w:r>
+        <w:rPr>
+          <w:rFonts w:hint="cs"/>
+          <w:rtl/>
+          <w:lang w:bidi="fa-IR"/>
+        </w:rPr>
+        <w:t xml:space="preserve"> بودند (</w:t>
+      </w:r>
+      <w:r>
+        <w:rPr>
+          <w:rFonts w:hint="cs"/>
+          <w:rtl/>
+          <w:lang w:bidi="fa-IR"/>
+        </w:rPr>
+        <w:t xml:space="preserve">925 آی دی دارای هیچ آی دی متناظری در </w:t>
+      </w:r>
+      <w:proofErr w:type="spellStart"/>
+      <w:r>
+        <w:rPr>
+          <w:lang w:bidi="fa-IR"/>
+        </w:rPr>
+        <w:t>FlyBase</w:t>
+      </w:r>
+      <w:proofErr w:type="spellEnd"/>
+      <w:r>
+        <w:rPr>
+          <w:rFonts w:hint="cs"/>
+          <w:rtl/>
+          <w:lang w:bidi="fa-IR"/>
+        </w:rPr>
+        <w:t xml:space="preserve"> نبودند و در مجموع </w:t>
+      </w:r>
+      <w:r>
+        <w:rPr>
+          <w:rFonts w:hint="cs"/>
+          <w:rtl/>
+          <w:lang w:bidi="fa-IR"/>
+        </w:rPr>
+        <w:t xml:space="preserve">2908 آی دی دارای هیچ آی دی متناظری در </w:t>
+      </w:r>
+      <w:proofErr w:type="spellStart"/>
+      <w:r>
+        <w:rPr>
+          <w:lang w:bidi="fa-IR"/>
+        </w:rPr>
+        <w:t>FlyBase</w:t>
+      </w:r>
+      <w:proofErr w:type="spellEnd"/>
+      <w:r>
+        <w:rPr>
+          <w:rFonts w:hint="cs"/>
+          <w:rtl/>
+          <w:lang w:bidi="fa-IR"/>
+        </w:rPr>
+        <w:t xml:space="preserve"> و پایگاه داده </w:t>
+      </w:r>
+      <w:r>
+        <w:rPr>
+          <w:lang w:bidi="fa-IR"/>
+        </w:rPr>
+        <w:t>OGEE</w:t>
+      </w:r>
+      <w:r>
+        <w:rPr>
+          <w:rFonts w:hint="cs"/>
+          <w:rtl/>
+          <w:lang w:bidi="fa-IR"/>
+        </w:rPr>
+        <w:t xml:space="preserve"> نیستند). این تعداد آی دی به </w:t>
+      </w:r>
+      <w:r>
+        <w:rPr>
+          <w:rFonts w:hint="cs"/>
+          <w:rtl/>
+          <w:lang w:bidi="fa-IR"/>
+        </w:rPr>
+        <w:t>8511</w:t>
+      </w:r>
+      <w:r>
+        <w:rPr>
+          <w:rFonts w:hint="cs"/>
+          <w:rtl/>
+          <w:lang w:bidi="fa-IR"/>
+        </w:rPr>
+        <w:t xml:space="preserve"> آی دی در </w:t>
+      </w:r>
+      <w:proofErr w:type="spellStart"/>
+      <w:r>
+        <w:rPr>
+          <w:lang w:bidi="fa-IR"/>
+        </w:rPr>
+        <w:t>FlyBase</w:t>
+      </w:r>
+      <w:proofErr w:type="spellEnd"/>
       <w:r>
         <w:rPr>
           <w:rFonts w:hint="cs"/>
@@ -2388,172 +2512,48 @@
           <w:rtl/>
           <w:lang w:bidi="fa-IR"/>
         </w:rPr>
-        <w:t xml:space="preserve"> </w:t>
-      </w:r>
-      <w:r>
-        <w:rPr>
-          <w:rFonts w:hint="cs"/>
-          <w:rtl/>
-          <w:lang w:bidi="fa-IR"/>
-        </w:rPr>
-        <w:t>بودند (</w:t>
-      </w:r>
-      <w:r>
-        <w:rPr>
-          <w:rFonts w:hint="cs"/>
-          <w:rtl/>
-          <w:lang w:bidi="fa-IR"/>
-        </w:rPr>
-        <w:t xml:space="preserve">925 آی دی دارای هیچ آی دی متناظری در </w:t>
-      </w:r>
+        <w:t xml:space="preserve"> متناظر شدند. از بین </w:t>
+      </w:r>
+      <w:r>
+        <w:rPr>
+          <w:rFonts w:hint="cs"/>
+          <w:rtl/>
+          <w:lang w:bidi="fa-IR"/>
+        </w:rPr>
+        <w:t xml:space="preserve">14068 </w:t>
+      </w:r>
+      <w:r>
+        <w:rPr>
+          <w:rFonts w:hint="cs"/>
+          <w:rtl/>
+          <w:lang w:bidi="fa-IR"/>
+        </w:rPr>
+        <w:t xml:space="preserve">آی دی فوق، </w:t>
+      </w:r>
+      <w:r>
+        <w:rPr>
+          <w:rFonts w:hint="cs"/>
+          <w:rtl/>
+          <w:lang w:bidi="fa-IR"/>
+        </w:rPr>
+        <w:t>14041</w:t>
+      </w:r>
+      <w:r>
+        <w:rPr>
+          <w:rFonts w:hint="cs"/>
+          <w:rtl/>
+          <w:lang w:bidi="fa-IR"/>
+        </w:rPr>
+        <w:t xml:space="preserve"> آی دی، دقیقا به یک آی دی در </w:t>
+      </w:r>
+      <w:proofErr w:type="spellStart"/>
       <w:r>
         <w:rPr>
           <w:lang w:bidi="fa-IR"/>
         </w:rPr>
         <w:t>FlyBase</w:t>
       </w:r>
-      <w:r>
-        <w:rPr>
-          <w:rFonts w:hint="cs"/>
-          <w:rtl/>
-          <w:lang w:bidi="fa-IR"/>
-        </w:rPr>
-        <w:t xml:space="preserve"> نبودند و در مجموع </w:t>
-      </w:r>
-      <w:r>
-        <w:rPr>
-          <w:rFonts w:hint="cs"/>
-          <w:rtl/>
-          <w:lang w:bidi="fa-IR"/>
-        </w:rPr>
-        <w:t>2908</w:t>
-      </w:r>
-      <w:r>
-        <w:rPr>
-          <w:rFonts w:hint="cs"/>
-          <w:rtl/>
-          <w:lang w:bidi="fa-IR"/>
-        </w:rPr>
-        <w:t xml:space="preserve"> آی دی دارای هیچ آی دی متناظری در </w:t>
-      </w:r>
-      <w:r>
-        <w:rPr>
-          <w:lang w:bidi="fa-IR"/>
-        </w:rPr>
-        <w:t>FlyBase</w:t>
-      </w:r>
-      <w:r>
-        <w:rPr>
-          <w:rFonts w:hint="cs"/>
-          <w:rtl/>
-          <w:lang w:bidi="fa-IR"/>
-        </w:rPr>
-        <w:t xml:space="preserve"> و پایگاه داده </w:t>
-      </w:r>
-      <w:r>
-        <w:rPr>
-          <w:lang w:bidi="fa-IR"/>
-        </w:rPr>
-        <w:t>OGEE</w:t>
-      </w:r>
-      <w:r>
-        <w:rPr>
-          <w:rFonts w:hint="cs"/>
-          <w:rtl/>
-          <w:lang w:bidi="fa-IR"/>
-        </w:rPr>
-        <w:t xml:space="preserve"> نیستند). این تعداد آی دی به </w:t>
-      </w:r>
-      <w:r>
-        <w:rPr>
-          <w:rFonts w:hint="cs"/>
-          <w:rtl/>
-          <w:lang w:bidi="fa-IR"/>
-        </w:rPr>
-        <w:t>8511</w:t>
-      </w:r>
-      <w:r>
-        <w:rPr>
-          <w:rFonts w:hint="cs"/>
-          <w:rtl/>
-          <w:lang w:bidi="fa-IR"/>
-        </w:rPr>
-        <w:t xml:space="preserve"> آی دی در </w:t>
-      </w:r>
-      <w:r>
-        <w:rPr>
-          <w:lang w:bidi="fa-IR"/>
-        </w:rPr>
-        <w:t>FlyBase</w:t>
-      </w:r>
-      <w:r>
-        <w:rPr>
-          <w:rFonts w:hint="cs"/>
-          <w:rtl/>
-          <w:lang w:bidi="fa-IR"/>
-        </w:rPr>
-        <w:t xml:space="preserve"> </w:t>
-      </w:r>
-      <w:r>
-        <w:rPr>
-          <w:rFonts w:hint="cs"/>
-          <w:rtl/>
-          <w:lang w:bidi="fa-IR"/>
-        </w:rPr>
-        <w:t xml:space="preserve">و پایگاه داده </w:t>
-      </w:r>
-      <w:r>
-        <w:rPr>
-          <w:lang w:bidi="fa-IR"/>
-        </w:rPr>
-        <w:t>OGEE</w:t>
-      </w:r>
-      <w:r>
-        <w:rPr>
-          <w:rFonts w:hint="cs"/>
-          <w:rtl/>
-          <w:lang w:bidi="fa-IR"/>
-        </w:rPr>
-        <w:t xml:space="preserve"> متناظر شدند. از بین </w:t>
-      </w:r>
-      <w:r>
-        <w:rPr>
-          <w:rFonts w:hint="cs"/>
-          <w:rtl/>
-          <w:lang w:bidi="fa-IR"/>
-        </w:rPr>
-        <w:t xml:space="preserve">14068 </w:t>
-      </w:r>
-      <w:r>
-        <w:rPr>
-          <w:rFonts w:hint="cs"/>
-          <w:rtl/>
-          <w:lang w:bidi="fa-IR"/>
-        </w:rPr>
-        <w:t xml:space="preserve">آی دی فوق، </w:t>
-      </w:r>
-      <w:r>
-        <w:rPr>
-          <w:rFonts w:hint="cs"/>
-          <w:rtl/>
-          <w:lang w:bidi="fa-IR"/>
-        </w:rPr>
-        <w:t>14041</w:t>
-      </w:r>
-      <w:r>
-        <w:rPr>
-          <w:rFonts w:hint="cs"/>
-          <w:rtl/>
-          <w:lang w:bidi="fa-IR"/>
-        </w:rPr>
-        <w:t xml:space="preserve"> آی دی، دقیقا به یک آی دی در </w:t>
-      </w:r>
-      <w:r>
-        <w:rPr>
-          <w:lang w:bidi="fa-IR"/>
-        </w:rPr>
-        <w:t>FlyBase</w:t>
-      </w:r>
+      <w:proofErr w:type="spellEnd"/>
       <w:r>
         <w:rPr>
           <w:rFonts w:hint="cs"/>
@@ -2568,7 +2568,15 @@
           <w:rtl/>
           <w:lang w:bidi="fa-IR"/>
         </w:rPr>
-        <w:t>21</w:t>
+        <w:t>2</w:t>
+      </w:r>
+      <w:r>
+        <w:rPr>
+          <w:rFonts w:hint="cs"/>
+          <w:rtl/>
+          <w:lang w:bidi="fa-IR"/>
+        </w:rPr>
+        <w:t>7</w:t>
       </w:r>
       <w:r>
         <w:rPr>
@@ -2859,7 +2867,15 @@
                 <w:rtl/>
                 <w:lang w:bidi="fa-IR"/>
               </w:rPr>
-              <w:t>8557</w:t>
+              <w:t>855</w:t>
+            </w:r>
+            <w:r>
+              <w:rPr>
+                <w:rFonts w:hint="cs"/>
+                <w:rtl/>
+                <w:lang w:bidi="fa-IR"/>
+              </w:rPr>
+              <w:t>1</w:t>
             </w:r>
           </w:p>
         </w:tc>
@@ -2933,7 +2949,7 @@
                 <w:rtl/>
                 <w:lang w:bidi="fa-IR"/>
               </w:rPr>
-              <w:t>3</w:t>
+              <w:t>9</w:t>
             </w:r>
           </w:p>
         </w:tc>
@@ -3003,7 +3019,6 @@
     <w:p>
       <w:pPr>
         <w:rPr>
-          <w:rFonts w:hint="cs"/>
           <w:rtl/>
           <w:lang w:bidi="fa-IR"/>
         </w:rPr>
@@ -3012,7 +3027,6 @@
     <w:p>
       <w:pPr>
         <w:rPr>
-          <w:rFonts w:hint="cs"/>
           <w:rtl/>
           <w:lang w:bidi="fa-IR"/>
         </w:rPr>
@@ -3039,12 +3053,14 @@
         </w:rPr>
         <w:t xml:space="preserve"> موجود، 9420 آی دی دارای آی دی تناظر در </w:t>
       </w:r>
+      <w:proofErr w:type="spellStart"/>
       <w:r>
         <w:rPr>
           <w:lang w:bidi="fa-IR"/>
         </w:rPr>
         <w:t>UniProt</w:t>
       </w:r>
+      <w:proofErr w:type="spellEnd"/>
       <w:r>
         <w:rPr>
           <w:rFonts w:hint="cs"/>
@@ -3053,12 +3069,14 @@
         </w:rPr>
         <w:t xml:space="preserve"> بودند. با انطباق آی دی های </w:t>
       </w:r>
+      <w:proofErr w:type="spellStart"/>
       <w:r>
         <w:rPr>
           <w:lang w:bidi="fa-IR"/>
         </w:rPr>
         <w:t>UniProt</w:t>
       </w:r>
+      <w:proofErr w:type="spellEnd"/>
       <w:r>
         <w:rPr>
           <w:rFonts w:hint="cs"/>
@@ -3067,12 +3085,14 @@
         </w:rPr>
         <w:t xml:space="preserve"> به </w:t>
       </w:r>
+      <w:proofErr w:type="spellStart"/>
       <w:r>
         <w:rPr>
           <w:lang w:bidi="fa-IR"/>
         </w:rPr>
         <w:t>FlyBase</w:t>
       </w:r>
+      <w:proofErr w:type="spellEnd"/>
       <w:r>
         <w:rPr>
           <w:rFonts w:hint="cs"/>
@@ -3141,12 +3161,14 @@
         </w:rPr>
         <w:t xml:space="preserve"> آی دی دارای آی دی متناظری در </w:t>
       </w:r>
+      <w:proofErr w:type="spellStart"/>
       <w:r>
         <w:rPr>
           <w:lang w:bidi="fa-IR"/>
         </w:rPr>
         <w:t>FlyBase</w:t>
       </w:r>
+      <w:proofErr w:type="spellEnd"/>
       <w:r>
         <w:rPr>
           <w:rFonts w:hint="cs"/>
@@ -3187,12 +3209,14 @@
         </w:rPr>
         <w:t xml:space="preserve"> آی دی دقیقا به یک آی دی در </w:t>
       </w:r>
+      <w:proofErr w:type="spellStart"/>
       <w:r>
         <w:rPr>
           <w:lang w:bidi="fa-IR"/>
         </w:rPr>
         <w:t>FlyBase</w:t>
       </w:r>
+      <w:proofErr w:type="spellEnd"/>
       <w:r>
         <w:rPr>
           <w:rFonts w:hint="cs"/>
@@ -3217,12 +3241,14 @@
         </w:rPr>
         <w:t xml:space="preserve"> آی دی بیش از یک آی دی متناظر در </w:t>
       </w:r>
+      <w:proofErr w:type="spellStart"/>
       <w:r>
         <w:rPr>
           <w:lang w:bidi="fa-IR"/>
         </w:rPr>
         <w:t>FlyBase</w:t>
       </w:r>
+      <w:proofErr w:type="spellEnd"/>
       <w:r>
         <w:rPr>
           <w:rFonts w:hint="cs"/>
@@ -3286,12 +3312,14 @@
         </w:rPr>
         <w:t xml:space="preserve"> آی دی هیچ اشتراکی در آی دی های متناظر خود در </w:t>
       </w:r>
+      <w:proofErr w:type="spellStart"/>
       <w:r>
         <w:rPr>
           <w:lang w:bidi="fa-IR"/>
         </w:rPr>
         <w:t>FlyBase</w:t>
       </w:r>
+      <w:proofErr w:type="spellEnd"/>
       <w:r>
         <w:rPr>
           <w:rFonts w:hint="cs"/>
@@ -3300,12 +3328,14 @@
         </w:rPr>
         <w:t xml:space="preserve"> نداشتند. تنها 52 آی دی دارای اشتراک در آی دی های متناظر در </w:t>
       </w:r>
+      <w:proofErr w:type="spellStart"/>
       <w:r>
         <w:rPr>
           <w:lang w:bidi="fa-IR"/>
         </w:rPr>
         <w:t>FlyBase</w:t>
       </w:r>
+      <w:proofErr w:type="spellEnd"/>
       <w:r>
         <w:rPr>
           <w:rFonts w:hint="cs"/>
@@ -3589,6 +3619,7 @@
                 <w:lang w:bidi="fa-IR"/>
               </w:rPr>
             </w:pPr>
+            <w:bookmarkStart w:id="0" w:name="_GoBack"/>
             <w:r>
               <w:rPr>
                 <w:rFonts w:hint="cs"/>
@@ -3597,7 +3628,6 @@
               </w:rPr>
               <w:t>4</w:t>
             </w:r>
-            <w:bookmarkStart w:id="0" w:name="_GoBack"/>
             <w:bookmarkEnd w:id="0"/>
           </w:p>
         </w:tc>
@@ -4017,9 +4047,11 @@
         </w:rPr>
         <w:t xml:space="preserve"> اطلاعات داده پایگاده داده </w:t>
       </w:r>
+      <w:proofErr w:type="spellStart"/>
       <w:r>
         <w:t>BioGrid</w:t>
       </w:r>
+      <w:proofErr w:type="spellEnd"/>
     </w:p>
     <w:p>
       <w:pPr>
